--- a/Callme/Modelagem_de_Requisitos/Descrição_caso_de_uso.docx
+++ b/Callme/Modelagem_de_Requisitos/Descrição_caso_de_uso.docx
@@ -36,29 +36,18 @@
           <w:szCs w:val="24"/>
           <w:u w:val="single"/>
         </w:rPr>
-        <w:t>Descrição do Caso de Uso no formato</w:t>
-      </w:r>
-      <w:r>
-        <w:rPr>
-          <w:rFonts w:ascii="Arial" w:hAnsi="Arial" w:cs="Arial"/>
-          <w:b/>
-          <w:bCs/>
-          <w:sz w:val="24"/>
-          <w:szCs w:val="24"/>
-          <w:u w:val="single"/>
-        </w:rPr>
-        <w:t xml:space="preserve"> </w:t>
-      </w:r>
-      <w:r>
-        <w:rPr>
-          <w:rFonts w:ascii="Arial" w:hAnsi="Arial" w:cs="Arial"/>
-          <w:b/>
-          <w:bCs/>
-          <w:sz w:val="24"/>
-          <w:szCs w:val="24"/>
-          <w:u w:val="single"/>
-        </w:rPr>
-        <w:t>Essencial e Expandido</w:t>
+        <w:t xml:space="preserve">Descrição do Caso de Uso </w:t>
+      </w:r>
+      <w:r>
+        <w:rPr>
+          <w:rFonts w:ascii="Arial" w:hAnsi="Arial" w:cs="Arial"/>
+          <w:b/>
+          <w:bCs/>
+          <w:sz w:val="24"/>
+          <w:szCs w:val="24"/>
+          <w:u w:val="single"/>
+        </w:rPr>
+        <w:t>/ Fluxo Normal e Extensões do Fluxo</w:t>
       </w:r>
     </w:p>
     <w:p>
@@ -97,6 +86,16 @@
           <w:szCs w:val="24"/>
         </w:rPr>
       </w:pPr>
+      <w:r>
+        <w:rPr>
+          <w:rFonts w:ascii="Arial" w:hAnsi="Arial" w:cs="Arial"/>
+          <w:b/>
+          <w:bCs/>
+          <w:sz w:val="24"/>
+          <w:szCs w:val="24"/>
+        </w:rPr>
+        <w:t>Realizar Chamados</w:t>
+      </w:r>
     </w:p>
     <w:p>
       <w:pPr>
@@ -109,16 +108,6 @@
           <w:szCs w:val="24"/>
         </w:rPr>
       </w:pPr>
-      <w:r>
-        <w:rPr>
-          <w:rFonts w:ascii="Arial" w:hAnsi="Arial" w:cs="Arial"/>
-          <w:b/>
-          <w:bCs/>
-          <w:sz w:val="24"/>
-          <w:szCs w:val="24"/>
-        </w:rPr>
-        <w:t>Realizar Chamados</w:t>
-      </w:r>
     </w:p>
     <w:p>
       <w:pPr>
@@ -145,16 +134,16 @@
         <mc:AlternateContent>
           <mc:Choice Requires="wps">
             <w:drawing>
-              <wp:anchor distT="0" distB="0" distL="114300" distR="114300" simplePos="0" relativeHeight="251665408" behindDoc="0" locked="0" layoutInCell="1" allowOverlap="1" wp14:anchorId="4989E747" wp14:editId="79FA2DB7">
+              <wp:anchor distT="0" distB="0" distL="114300" distR="114300" simplePos="0" relativeHeight="251665408" behindDoc="0" locked="0" layoutInCell="1" allowOverlap="1" wp14:anchorId="4989E747" wp14:editId="47E6A8FA">
                 <wp:simplePos x="0" y="0"/>
                 <wp:positionH relativeFrom="column">
-                  <wp:posOffset>-191135</wp:posOffset>
+                  <wp:posOffset>-192405</wp:posOffset>
                 </wp:positionH>
                 <wp:positionV relativeFrom="paragraph">
-                  <wp:posOffset>190500</wp:posOffset>
+                  <wp:posOffset>187960</wp:posOffset>
                 </wp:positionV>
-                <wp:extent cx="5949950" cy="2508250"/>
-                <wp:effectExtent l="95250" t="95250" r="50800" b="63500"/>
+                <wp:extent cx="5949950" cy="1908810"/>
+                <wp:effectExtent l="95250" t="95250" r="50800" b="53340"/>
                 <wp:wrapNone/>
                 <wp:docPr id="209753148" name="Retângulo 3"/>
                 <wp:cNvGraphicFramePr/>
@@ -165,7 +154,7 @@
                       <wps:spPr>
                         <a:xfrm>
                           <a:off x="0" y="0"/>
-                          <a:ext cx="5949950" cy="2508250"/>
+                          <a:ext cx="5949950" cy="1908810"/>
                         </a:xfrm>
                         <a:prstGeom prst="rect">
                           <a:avLst/>
@@ -220,7 +209,7 @@
           </mc:Choice>
           <mc:Fallback>
             <w:pict>
-              <v:rect w14:anchorId="206F7483" id="Retângulo 3" o:spid="_x0000_s1026" style="position:absolute;margin-left:-15.05pt;margin-top:15pt;width:468.5pt;height:197.5pt;z-index:251665408;visibility:visible;mso-wrap-style:square;mso-width-percent:0;mso-height-percent:0;mso-wrap-distance-left:9pt;mso-wrap-distance-top:0;mso-wrap-distance-right:9pt;mso-wrap-distance-bottom:0;mso-position-horizontal:absolute;mso-position-horizontal-relative:text;mso-position-vertical:absolute;mso-position-vertical-relative:text;mso-width-percent:0;mso-height-percent:0;mso-width-relative:margin;mso-height-relative:margin;v-text-anchor:middle" o:gfxdata="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" filled="f" strokecolor="black [3213]" strokeweight="1pt">
+              <v:rect w14:anchorId="011F6B7D" id="Retângulo 3" o:spid="_x0000_s1026" style="position:absolute;margin-left:-15.15pt;margin-top:14.8pt;width:468.5pt;height:150.3pt;z-index:251665408;visibility:visible;mso-wrap-style:square;mso-width-percent:0;mso-height-percent:0;mso-wrap-distance-left:9pt;mso-wrap-distance-top:0;mso-wrap-distance-right:9pt;mso-wrap-distance-bottom:0;mso-position-horizontal:absolute;mso-position-horizontal-relative:text;mso-position-vertical:absolute;mso-position-vertical-relative:text;mso-width-percent:0;mso-height-percent:0;mso-width-relative:margin;mso-height-relative:margin;v-text-anchor:middle" o:gfxdata="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" filled="f" strokecolor="black [3213]" strokeweight="1pt">
                 <v:shadow on="t" color="black" opacity="26214f" origin=".5,.5" offset="-.74836mm,-.74836mm"/>
               </v:rect>
             </w:pict>
@@ -310,8 +299,8 @@
         <w:jc w:val="both"/>
         <w:rPr>
           <w:rFonts w:ascii="Arial" w:hAnsi="Arial" w:cs="Arial"/>
-          <w:sz w:val="24"/>
-          <w:szCs w:val="24"/>
+          <w:sz w:val="20"/>
+          <w:szCs w:val="20"/>
         </w:rPr>
       </w:pPr>
     </w:p>
@@ -334,163 +323,57 @@
           <w:szCs w:val="24"/>
           <w:u w:val="single"/>
         </w:rPr>
-        <w:t>Ator</w:t>
-      </w:r>
-      <w:r>
-        <w:rPr>
-          <w:rFonts w:ascii="Arial" w:hAnsi="Arial" w:cs="Arial"/>
-          <w:b/>
-          <w:bCs/>
-          <w:sz w:val="24"/>
-          <w:szCs w:val="24"/>
-          <w:u w:val="single"/>
-        </w:rPr>
-        <w:t>es</w:t>
-      </w:r>
-      <w:r>
-        <w:rPr>
-          <w:rFonts w:ascii="Arial" w:hAnsi="Arial" w:cs="Arial"/>
-          <w:b/>
-          <w:bCs/>
-          <w:sz w:val="24"/>
-          <w:szCs w:val="24"/>
-          <w:u w:val="single"/>
+        <w:t>Pr</w:t>
+      </w:r>
+      <w:r>
+        <w:rPr>
+          <w:rFonts w:ascii="Arial" w:hAnsi="Arial" w:cs="Arial"/>
+          <w:b/>
+          <w:bCs/>
+          <w:sz w:val="24"/>
+          <w:szCs w:val="24"/>
+          <w:u w:val="single"/>
+        </w:rPr>
+        <w:t>ec</w:t>
+      </w:r>
+      <w:r>
+        <w:rPr>
+          <w:rFonts w:ascii="Arial" w:hAnsi="Arial" w:cs="Arial"/>
+          <w:b/>
+          <w:bCs/>
+          <w:sz w:val="24"/>
+          <w:szCs w:val="24"/>
+          <w:u w:val="single"/>
+        </w:rPr>
+        <w:t>ondiç</w:t>
+      </w:r>
+      <w:r>
+        <w:rPr>
+          <w:rFonts w:ascii="Arial" w:hAnsi="Arial" w:cs="Arial"/>
+          <w:b/>
+          <w:bCs/>
+          <w:sz w:val="24"/>
+          <w:szCs w:val="24"/>
+          <w:u w:val="single"/>
+        </w:rPr>
+        <w:t>ões:</w:t>
+      </w:r>
+      <w:r>
+        <w:rPr>
+          <w:rFonts w:ascii="Arial" w:hAnsi="Arial" w:cs="Arial"/>
+          <w:sz w:val="24"/>
+          <w:szCs w:val="24"/>
         </w:rPr>
         <w:t xml:space="preserve"> </w:t>
       </w:r>
       <w:r>
         <w:rPr>
           <w:rFonts w:ascii="Arial" w:hAnsi="Arial" w:cs="Arial"/>
-          <w:b/>
-          <w:bCs/>
-          <w:sz w:val="24"/>
-          <w:szCs w:val="24"/>
-          <w:u w:val="single"/>
-        </w:rPr>
-        <w:t>Secundários</w:t>
-      </w:r>
-      <w:r>
-        <w:rPr>
-          <w:rFonts w:ascii="Arial" w:hAnsi="Arial" w:cs="Arial"/>
-          <w:b/>
-          <w:bCs/>
-          <w:sz w:val="24"/>
-          <w:szCs w:val="24"/>
-          <w:u w:val="single"/>
-        </w:rPr>
-        <w:t>:</w:t>
-      </w:r>
-      <w:r>
-        <w:rPr>
-          <w:rFonts w:ascii="Arial" w:hAnsi="Arial" w:cs="Arial"/>
-          <w:sz w:val="20"/>
-          <w:szCs w:val="20"/>
-        </w:rPr>
-        <w:t xml:space="preserve"> Inteligência Artificial e Técnico</w:t>
-      </w:r>
-      <w:r>
-        <w:rPr>
-          <w:rFonts w:ascii="Arial" w:hAnsi="Arial" w:cs="Arial"/>
-          <w:sz w:val="20"/>
-          <w:szCs w:val="20"/>
-        </w:rPr>
-        <w:t>s.</w:t>
-      </w:r>
-    </w:p>
-    <w:p>
-      <w:pPr>
-        <w:spacing w:line="360" w:lineRule="auto"/>
-        <w:jc w:val="both"/>
-        <w:rPr>
-          <w:rFonts w:ascii="Arial" w:hAnsi="Arial" w:cs="Arial"/>
-          <w:sz w:val="20"/>
-          <w:szCs w:val="20"/>
-        </w:rPr>
-      </w:pPr>
-    </w:p>
-    <w:p>
-      <w:pPr>
-        <w:spacing w:line="360" w:lineRule="auto"/>
-        <w:jc w:val="both"/>
-        <w:rPr>
-          <w:rFonts w:ascii="Arial" w:hAnsi="Arial" w:cs="Arial"/>
-          <w:sz w:val="20"/>
-          <w:szCs w:val="20"/>
-        </w:rPr>
-      </w:pPr>
-      <w:r>
-        <w:rPr>
-          <w:rFonts w:ascii="Arial" w:hAnsi="Arial" w:cs="Arial"/>
-          <w:b/>
-          <w:bCs/>
-          <w:sz w:val="24"/>
-          <w:szCs w:val="24"/>
-          <w:u w:val="single"/>
-        </w:rPr>
-        <w:t>Pr</w:t>
-      </w:r>
-      <w:r>
-        <w:rPr>
-          <w:rFonts w:ascii="Arial" w:hAnsi="Arial" w:cs="Arial"/>
-          <w:b/>
-          <w:bCs/>
-          <w:sz w:val="24"/>
-          <w:szCs w:val="24"/>
-          <w:u w:val="single"/>
-        </w:rPr>
-        <w:t>ec</w:t>
-      </w:r>
-      <w:r>
-        <w:rPr>
-          <w:rFonts w:ascii="Arial" w:hAnsi="Arial" w:cs="Arial"/>
-          <w:b/>
-          <w:bCs/>
-          <w:sz w:val="24"/>
-          <w:szCs w:val="24"/>
-          <w:u w:val="single"/>
-        </w:rPr>
-        <w:t>ondiç</w:t>
-      </w:r>
-      <w:r>
-        <w:rPr>
-          <w:rFonts w:ascii="Arial" w:hAnsi="Arial" w:cs="Arial"/>
-          <w:b/>
-          <w:bCs/>
-          <w:sz w:val="24"/>
-          <w:szCs w:val="24"/>
-          <w:u w:val="single"/>
-        </w:rPr>
-        <w:t>ões:</w:t>
-      </w:r>
-      <w:r>
-        <w:rPr>
-          <w:rFonts w:ascii="Arial" w:hAnsi="Arial" w:cs="Arial"/>
-          <w:sz w:val="24"/>
-          <w:szCs w:val="24"/>
-        </w:rPr>
-        <w:t xml:space="preserve"> </w:t>
-      </w:r>
-      <w:r>
-        <w:rPr>
-          <w:rFonts w:ascii="Arial" w:hAnsi="Arial" w:cs="Arial"/>
           <w:sz w:val="20"/>
           <w:szCs w:val="20"/>
         </w:rPr>
         <w:t>O funcionário estar registrado na empresa e ter um problema técnico.</w:t>
       </w:r>
-    </w:p>
-    <w:p>
-      <w:pPr>
-        <w:jc w:val="both"/>
-        <w:rPr>
-          <w:rFonts w:ascii="Arial" w:hAnsi="Arial" w:cs="Arial"/>
-          <w:b/>
-          <w:bCs/>
-          <w:sz w:val="24"/>
-          <w:szCs w:val="24"/>
-          <w:u w:val="single"/>
-        </w:rPr>
-      </w:pPr>
     </w:p>
     <w:p>
       <w:pPr>
@@ -556,16 +439,16 @@
         <mc:AlternateContent>
           <mc:Choice Requires="wps">
             <w:drawing>
-              <wp:anchor distT="0" distB="0" distL="114300" distR="114300" simplePos="0" relativeHeight="251659264" behindDoc="0" locked="0" layoutInCell="1" allowOverlap="1" wp14:anchorId="1CF22F4A" wp14:editId="439F8016">
+              <wp:anchor distT="0" distB="0" distL="114300" distR="114300" simplePos="0" relativeHeight="251659264" behindDoc="0" locked="0" layoutInCell="1" allowOverlap="1" wp14:anchorId="1CF22F4A" wp14:editId="574701DD">
                 <wp:simplePos x="0" y="0"/>
                 <wp:positionH relativeFrom="column">
-                  <wp:posOffset>-191135</wp:posOffset>
+                  <wp:posOffset>-192405</wp:posOffset>
                 </wp:positionH>
                 <wp:positionV relativeFrom="paragraph">
-                  <wp:posOffset>-55245</wp:posOffset>
+                  <wp:posOffset>235585</wp:posOffset>
                 </wp:positionV>
-                <wp:extent cx="5949950" cy="3225800"/>
-                <wp:effectExtent l="95250" t="95250" r="50800" b="50800"/>
+                <wp:extent cx="5949950" cy="1931670"/>
+                <wp:effectExtent l="95250" t="95250" r="50800" b="49530"/>
                 <wp:wrapNone/>
                 <wp:docPr id="870751667" name="Retângulo 1"/>
                 <wp:cNvGraphicFramePr/>
@@ -576,398 +459,7 @@
                       <wps:spPr>
                         <a:xfrm>
                           <a:off x="0" y="0"/>
-                          <a:ext cx="5949950" cy="3225800"/>
-                        </a:xfrm>
-                        <a:prstGeom prst="rect">
-                          <a:avLst/>
-                        </a:prstGeom>
-                        <a:noFill/>
-                        <a:ln>
-                          <a:solidFill>
-                            <a:schemeClr val="tx1"/>
-                          </a:solidFill>
-                        </a:ln>
-                        <a:effectLst>
-                          <a:outerShdw blurRad="50800" dist="38100" dir="13500000" algn="br" rotWithShape="0">
-                            <a:prstClr val="black">
-                              <a:alpha val="40000"/>
-                            </a:prstClr>
-                          </a:outerShdw>
-                        </a:effectLst>
-                      </wps:spPr>
-                      <wps:style>
-                        <a:lnRef idx="2">
-                          <a:schemeClr val="accent1">
-                            <a:shade val="15000"/>
-                          </a:schemeClr>
-                        </a:lnRef>
-                        <a:fillRef idx="1">
-                          <a:schemeClr val="accent1"/>
-                        </a:fillRef>
-                        <a:effectRef idx="0">
-                          <a:schemeClr val="accent1"/>
-                        </a:effectRef>
-                        <a:fontRef idx="minor">
-                          <a:schemeClr val="lt1"/>
-                        </a:fontRef>
-                      </wps:style>
-                      <wps:bodyPr rot="0" spcFirstLastPara="0" vertOverflow="overflow" horzOverflow="overflow" vert="horz" wrap="square" lIns="91440" tIns="45720" rIns="91440" bIns="45720" numCol="1" spcCol="0" rtlCol="0" fromWordArt="0" anchor="ctr" anchorCtr="0" forceAA="0" compatLnSpc="1">
-                        <a:prstTxWarp prst="textNoShape">
-                          <a:avLst/>
-                        </a:prstTxWarp>
-                        <a:noAutofit/>
-                      </wps:bodyPr>
-                    </wps:wsp>
-                  </a:graphicData>
-                </a:graphic>
-              </wp:anchor>
-            </w:drawing>
-          </mc:Choice>
-          <mc:Fallback>
-            <w:pict>
-              <v:rect w14:anchorId="7B64C79B" id="Retângulo 1" o:spid="_x0000_s1026" style="position:absolute;margin-left:-15.05pt;margin-top:-4.35pt;width:468.5pt;height:254pt;z-index:251659264;visibility:visible;mso-wrap-style:square;mso-wrap-distance-left:9pt;mso-wrap-distance-top:0;mso-wrap-distance-right:9pt;mso-wrap-distance-bottom:0;mso-position-horizontal:absolute;mso-position-horizontal-relative:text;mso-position-vertical:absolute;mso-position-vertical-relative:text;v-text-anchor:middle" o:gfxdata="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" filled="f" strokecolor="black [3213]" strokeweight="1pt">
-                <v:shadow on="t" color="black" opacity="26214f" origin=".5,.5" offset="-.74836mm,-.74836mm"/>
-              </v:rect>
-            </w:pict>
-          </mc:Fallback>
-        </mc:AlternateContent>
-      </w:r>
-      <w:r>
-        <w:rPr>
-          <w:rFonts w:ascii="Arial" w:hAnsi="Arial" w:cs="Arial"/>
-          <w:b/>
-          <w:bCs/>
-          <w:sz w:val="24"/>
-          <w:szCs w:val="24"/>
-          <w:u w:val="single"/>
-        </w:rPr>
-        <w:t>Fluxo Principal</w:t>
-      </w:r>
-    </w:p>
-    <w:p>
-      <w:pPr>
-        <w:jc w:val="both"/>
-        <w:rPr>
-          <w:rFonts w:ascii="Arial" w:hAnsi="Arial" w:cs="Arial"/>
-          <w:b/>
-          <w:bCs/>
-          <w:sz w:val="24"/>
-          <w:szCs w:val="24"/>
-          <w:u w:val="single"/>
-        </w:rPr>
-      </w:pPr>
-    </w:p>
-    <w:p>
-      <w:pPr>
-        <w:jc w:val="both"/>
-        <w:rPr>
-          <w:rFonts w:ascii="Arial" w:hAnsi="Arial" w:cs="Arial"/>
-          <w:sz w:val="20"/>
-          <w:szCs w:val="20"/>
-        </w:rPr>
-      </w:pPr>
-      <w:r>
-        <w:rPr>
-          <w:rFonts w:ascii="Arial" w:hAnsi="Arial" w:cs="Arial"/>
-          <w:sz w:val="20"/>
-          <w:szCs w:val="20"/>
-        </w:rPr>
-        <w:t>1. O funcionário cria sua conta.</w:t>
-      </w:r>
-    </w:p>
-    <w:p>
-      <w:pPr>
-        <w:jc w:val="both"/>
-        <w:rPr>
-          <w:rFonts w:ascii="Arial" w:hAnsi="Arial" w:cs="Arial"/>
-          <w:sz w:val="20"/>
-          <w:szCs w:val="20"/>
-        </w:rPr>
-      </w:pPr>
-      <w:r>
-        <w:rPr>
-          <w:rFonts w:ascii="Arial" w:hAnsi="Arial" w:cs="Arial"/>
-          <w:sz w:val="20"/>
-          <w:szCs w:val="20"/>
-        </w:rPr>
-        <w:t>2. O sistema apresenta as possibilidades para o funcionário.</w:t>
-      </w:r>
-    </w:p>
-    <w:p>
-      <w:pPr>
-        <w:jc w:val="both"/>
-        <w:rPr>
-          <w:rFonts w:ascii="Arial" w:hAnsi="Arial" w:cs="Arial"/>
-          <w:sz w:val="20"/>
-          <w:szCs w:val="20"/>
-        </w:rPr>
-      </w:pPr>
-      <w:r>
-        <w:rPr>
-          <w:rFonts w:ascii="Arial" w:hAnsi="Arial" w:cs="Arial"/>
-          <w:sz w:val="20"/>
-          <w:szCs w:val="20"/>
-        </w:rPr>
-        <w:t>3. O Funcionário cria um chamado.</w:t>
-      </w:r>
-    </w:p>
-    <w:p>
-      <w:pPr>
-        <w:jc w:val="both"/>
-        <w:rPr>
-          <w:rFonts w:ascii="Arial" w:hAnsi="Arial" w:cs="Arial"/>
-          <w:sz w:val="20"/>
-          <w:szCs w:val="20"/>
-        </w:rPr>
-      </w:pPr>
-      <w:r>
-        <w:rPr>
-          <w:rFonts w:ascii="Arial" w:hAnsi="Arial" w:cs="Arial"/>
-          <w:sz w:val="20"/>
-          <w:szCs w:val="20"/>
-        </w:rPr>
-        <w:t>4. A Inteligência Artificial recebe o chamado.</w:t>
-      </w:r>
-    </w:p>
-    <w:p>
-      <w:pPr>
-        <w:jc w:val="both"/>
-        <w:rPr>
-          <w:rFonts w:ascii="Arial" w:hAnsi="Arial" w:cs="Arial"/>
-          <w:sz w:val="20"/>
-          <w:szCs w:val="20"/>
-        </w:rPr>
-      </w:pPr>
-      <w:r>
-        <w:rPr>
-          <w:rFonts w:ascii="Arial" w:hAnsi="Arial" w:cs="Arial"/>
-          <w:sz w:val="20"/>
-          <w:szCs w:val="20"/>
-        </w:rPr>
-        <w:t>5. A Inteligência Artificial fornece uma solução prévia</w:t>
-      </w:r>
-      <w:r>
-        <w:rPr>
-          <w:rFonts w:ascii="Arial" w:hAnsi="Arial" w:cs="Arial"/>
-          <w:sz w:val="20"/>
-          <w:szCs w:val="20"/>
-        </w:rPr>
-        <w:t xml:space="preserve"> ao funcionário</w:t>
-      </w:r>
-      <w:r>
-        <w:rPr>
-          <w:rFonts w:ascii="Arial" w:hAnsi="Arial" w:cs="Arial"/>
-          <w:sz w:val="20"/>
-          <w:szCs w:val="20"/>
-        </w:rPr>
-        <w:t>.</w:t>
-      </w:r>
-    </w:p>
-    <w:p>
-      <w:pPr>
-        <w:ind w:right="-285"/>
-        <w:jc w:val="both"/>
-        <w:rPr>
-          <w:rFonts w:ascii="Arial" w:hAnsi="Arial" w:cs="Arial"/>
-          <w:sz w:val="20"/>
-          <w:szCs w:val="20"/>
-        </w:rPr>
-      </w:pPr>
-      <w:r>
-        <w:rPr>
-          <w:rFonts w:ascii="Arial" w:hAnsi="Arial" w:cs="Arial"/>
-          <w:sz w:val="20"/>
-          <w:szCs w:val="20"/>
-        </w:rPr>
-        <w:t>6. A Inteligência Artificial encaminha o chamado para o técnico responsável pela área do problema.</w:t>
-      </w:r>
-    </w:p>
-    <w:p>
-      <w:pPr>
-        <w:ind w:right="-285"/>
-        <w:jc w:val="both"/>
-        <w:rPr>
-          <w:rFonts w:ascii="Arial" w:hAnsi="Arial" w:cs="Arial"/>
-          <w:sz w:val="20"/>
-          <w:szCs w:val="20"/>
-        </w:rPr>
-      </w:pPr>
-      <w:r>
-        <w:rPr>
-          <w:rFonts w:ascii="Arial" w:hAnsi="Arial" w:cs="Arial"/>
-          <w:sz w:val="20"/>
-          <w:szCs w:val="20"/>
-        </w:rPr>
-        <w:t xml:space="preserve">7. </w:t>
-      </w:r>
-      <w:r>
-        <w:rPr>
-          <w:rFonts w:ascii="Arial" w:hAnsi="Arial" w:cs="Arial"/>
-          <w:sz w:val="20"/>
-          <w:szCs w:val="20"/>
-        </w:rPr>
-        <w:t>O</w:t>
-      </w:r>
-      <w:r>
-        <w:rPr>
-          <w:rFonts w:ascii="Arial" w:hAnsi="Arial" w:cs="Arial"/>
-          <w:sz w:val="20"/>
-          <w:szCs w:val="20"/>
-        </w:rPr>
-        <w:t xml:space="preserve"> técnico recebe o chamado.</w:t>
-      </w:r>
-    </w:p>
-    <w:p>
-      <w:pPr>
-        <w:ind w:right="-285"/>
-        <w:jc w:val="both"/>
-        <w:rPr>
-          <w:rFonts w:ascii="Arial" w:hAnsi="Arial" w:cs="Arial"/>
-          <w:sz w:val="20"/>
-          <w:szCs w:val="20"/>
-        </w:rPr>
-      </w:pPr>
-      <w:r>
-        <w:rPr>
-          <w:rFonts w:ascii="Arial" w:hAnsi="Arial" w:cs="Arial"/>
-          <w:sz w:val="20"/>
-          <w:szCs w:val="20"/>
-        </w:rPr>
-        <w:t>8. O técnico conclui o chamado.</w:t>
-      </w:r>
-    </w:p>
-    <w:p>
-      <w:pPr>
-        <w:ind w:right="-285"/>
-        <w:jc w:val="both"/>
-        <w:rPr>
-          <w:rFonts w:ascii="Arial" w:hAnsi="Arial" w:cs="Arial"/>
-          <w:sz w:val="20"/>
-          <w:szCs w:val="20"/>
-        </w:rPr>
-      </w:pPr>
-    </w:p>
-    <w:p>
-      <w:pPr>
-        <w:ind w:right="-285"/>
-        <w:jc w:val="both"/>
-        <w:rPr>
-          <w:rFonts w:ascii="Arial" w:hAnsi="Arial" w:cs="Arial"/>
-          <w:sz w:val="20"/>
-          <w:szCs w:val="20"/>
-        </w:rPr>
-      </w:pPr>
-    </w:p>
-    <w:p>
-      <w:pPr>
-        <w:ind w:right="-285"/>
-        <w:jc w:val="both"/>
-        <w:rPr>
-          <w:rFonts w:ascii="Arial" w:hAnsi="Arial" w:cs="Arial"/>
-          <w:sz w:val="20"/>
-          <w:szCs w:val="20"/>
-        </w:rPr>
-      </w:pPr>
-    </w:p>
-    <w:p>
-      <w:pPr>
-        <w:jc w:val="both"/>
-        <w:rPr>
-          <w:rFonts w:ascii="Arial" w:hAnsi="Arial" w:cs="Arial"/>
-          <w:b/>
-          <w:bCs/>
-          <w:sz w:val="24"/>
-          <w:szCs w:val="24"/>
-          <w:u w:val="single"/>
-        </w:rPr>
-      </w:pPr>
-    </w:p>
-    <w:p>
-      <w:pPr>
-        <w:jc w:val="both"/>
-        <w:rPr>
-          <w:rFonts w:ascii="Arial" w:hAnsi="Arial" w:cs="Arial"/>
-          <w:b/>
-          <w:bCs/>
-          <w:sz w:val="24"/>
-          <w:szCs w:val="24"/>
-          <w:u w:val="single"/>
-        </w:rPr>
-      </w:pPr>
-    </w:p>
-    <w:p>
-      <w:pPr>
-        <w:jc w:val="both"/>
-        <w:rPr>
-          <w:rFonts w:ascii="Arial" w:hAnsi="Arial" w:cs="Arial"/>
-          <w:b/>
-          <w:bCs/>
-          <w:sz w:val="24"/>
-          <w:szCs w:val="24"/>
-          <w:u w:val="single"/>
-        </w:rPr>
-      </w:pPr>
-    </w:p>
-    <w:p>
-      <w:pPr>
-        <w:jc w:val="both"/>
-        <w:rPr>
-          <w:rFonts w:ascii="Arial" w:hAnsi="Arial" w:cs="Arial"/>
-          <w:b/>
-          <w:bCs/>
-          <w:sz w:val="24"/>
-          <w:szCs w:val="24"/>
-          <w:u w:val="single"/>
-        </w:rPr>
-      </w:pPr>
-    </w:p>
-    <w:p>
-      <w:pPr>
-        <w:jc w:val="both"/>
-        <w:rPr>
-          <w:rFonts w:ascii="Arial" w:hAnsi="Arial" w:cs="Arial"/>
-          <w:b/>
-          <w:bCs/>
-          <w:sz w:val="24"/>
-          <w:szCs w:val="24"/>
-          <w:u w:val="single"/>
-        </w:rPr>
-      </w:pPr>
-      <w:r>
-        <w:rPr>
-          <w:rFonts w:ascii="Arial" w:hAnsi="Arial" w:cs="Arial"/>
-          <w:b/>
-          <w:bCs/>
-          <w:noProof/>
-          <w:sz w:val="24"/>
-          <w:szCs w:val="24"/>
-          <w:u w:val="single"/>
-        </w:rPr>
-        <w:lastRenderedPageBreak/>
-        <mc:AlternateContent>
-          <mc:Choice Requires="wps">
-            <w:drawing>
-              <wp:anchor distT="0" distB="0" distL="114300" distR="114300" simplePos="0" relativeHeight="251662336" behindDoc="0" locked="0" layoutInCell="1" allowOverlap="1" wp14:anchorId="0187C49E" wp14:editId="4713ADE0">
-                <wp:simplePos x="0" y="0"/>
-                <wp:positionH relativeFrom="column">
-                  <wp:posOffset>-191135</wp:posOffset>
-                </wp:positionH>
-                <wp:positionV relativeFrom="paragraph">
-                  <wp:posOffset>229235</wp:posOffset>
-                </wp:positionV>
-                <wp:extent cx="5949950" cy="1739900"/>
-                <wp:effectExtent l="95250" t="95250" r="50800" b="50800"/>
-                <wp:wrapNone/>
-                <wp:docPr id="1046218229" name="Retângulo 2"/>
-                <wp:cNvGraphicFramePr/>
-                <a:graphic xmlns:a="http://schemas.openxmlformats.org/drawingml/2006/main">
-                  <a:graphicData uri="http://schemas.microsoft.com/office/word/2010/wordprocessingShape">
-                    <wps:wsp>
-                      <wps:cNvSpPr/>
-                      <wps:spPr>
-                        <a:xfrm>
-                          <a:off x="0" y="0"/>
-                          <a:ext cx="5949950" cy="1739900"/>
+                          <a:ext cx="5949950" cy="1931670"/>
                         </a:xfrm>
                         <a:prstGeom prst="rect">
                           <a:avLst/>
@@ -1019,7 +511,7 @@
           </mc:Choice>
           <mc:Fallback>
             <w:pict>
-              <v:rect w14:anchorId="54EF1ED5" id="Retângulo 2" o:spid="_x0000_s1026" style="position:absolute;margin-left:-15.05pt;margin-top:18.05pt;width:468.5pt;height:137pt;z-index:251662336;visibility:visible;mso-wrap-style:square;mso-height-percent:0;mso-wrap-distance-left:9pt;mso-wrap-distance-top:0;mso-wrap-distance-right:9pt;mso-wrap-distance-bottom:0;mso-position-horizontal:absolute;mso-position-horizontal-relative:text;mso-position-vertical:absolute;mso-position-vertical-relative:text;mso-height-percent:0;mso-height-relative:margin;v-text-anchor:middle" o:gfxdata="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" filled="f" strokecolor="black [3213]" strokeweight="1pt">
+              <v:rect w14:anchorId="370227CF" id="Retângulo 1" o:spid="_x0000_s1026" style="position:absolute;margin-left:-15.15pt;margin-top:18.55pt;width:468.5pt;height:152.1pt;z-index:251659264;visibility:visible;mso-wrap-style:square;mso-height-percent:0;mso-wrap-distance-left:9pt;mso-wrap-distance-top:0;mso-wrap-distance-right:9pt;mso-wrap-distance-bottom:0;mso-position-horizontal:absolute;mso-position-horizontal-relative:text;mso-position-vertical:absolute;mso-position-vertical-relative:text;mso-height-percent:0;mso-height-relative:margin;v-text-anchor:middle" o:gfxdata="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" filled="f" strokecolor="black [3213]" strokeweight="1pt">
                 <v:shadow on="t" color="black" opacity="26214f" origin=".5,.5" offset="-.74836mm,-.74836mm"/>
               </v:rect>
             </w:pict>
@@ -1048,141 +540,129 @@
           <w:szCs w:val="24"/>
           <w:u w:val="single"/>
         </w:rPr>
-        <w:t xml:space="preserve">Fluxo </w:t>
-      </w:r>
-      <w:r>
-        <w:rPr>
-          <w:rFonts w:ascii="Arial" w:hAnsi="Arial" w:cs="Arial"/>
-          <w:b/>
-          <w:bCs/>
-          <w:sz w:val="24"/>
-          <w:szCs w:val="24"/>
-          <w:u w:val="single"/>
-        </w:rPr>
-        <w:t>Alternativo (2): Acessar status de chamado</w:t>
-      </w:r>
-    </w:p>
-    <w:p>
-      <w:pPr>
-        <w:jc w:val="both"/>
-        <w:rPr>
-          <w:rFonts w:ascii="Arial" w:hAnsi="Arial" w:cs="Arial"/>
-          <w:b/>
-          <w:bCs/>
-          <w:sz w:val="24"/>
-          <w:szCs w:val="24"/>
-          <w:u w:val="single"/>
-        </w:rPr>
-      </w:pPr>
-    </w:p>
-    <w:p>
-      <w:pPr>
-        <w:jc w:val="both"/>
-        <w:rPr>
-          <w:rFonts w:ascii="Arial" w:hAnsi="Arial" w:cs="Arial"/>
-          <w:sz w:val="20"/>
-          <w:szCs w:val="20"/>
-        </w:rPr>
-      </w:pPr>
-      <w:r>
-        <w:rPr>
-          <w:rFonts w:ascii="Arial" w:hAnsi="Arial" w:cs="Arial"/>
-          <w:sz w:val="20"/>
-          <w:szCs w:val="20"/>
-        </w:rPr>
-        <w:t xml:space="preserve">a. </w:t>
-      </w:r>
-      <w:r>
-        <w:rPr>
-          <w:rFonts w:ascii="Arial" w:hAnsi="Arial" w:cs="Arial"/>
-          <w:sz w:val="20"/>
-          <w:szCs w:val="20"/>
-        </w:rPr>
-        <w:t>Funcionário acessa o status de chamados.</w:t>
-      </w:r>
-    </w:p>
-    <w:p>
-      <w:pPr>
-        <w:jc w:val="both"/>
-        <w:rPr>
-          <w:rFonts w:ascii="Arial" w:hAnsi="Arial" w:cs="Arial"/>
-          <w:sz w:val="20"/>
-          <w:szCs w:val="20"/>
-        </w:rPr>
-      </w:pPr>
-      <w:r>
-        <w:rPr>
-          <w:rFonts w:ascii="Arial" w:hAnsi="Arial" w:cs="Arial"/>
-          <w:sz w:val="20"/>
-          <w:szCs w:val="20"/>
-        </w:rPr>
-        <w:t xml:space="preserve">b. </w:t>
-      </w:r>
-      <w:r>
-        <w:rPr>
-          <w:rFonts w:ascii="Arial" w:hAnsi="Arial" w:cs="Arial"/>
-          <w:sz w:val="20"/>
-          <w:szCs w:val="20"/>
-        </w:rPr>
-        <w:t xml:space="preserve">Sistema apresenta </w:t>
-      </w:r>
-      <w:r>
-        <w:rPr>
-          <w:rFonts w:ascii="Arial" w:hAnsi="Arial" w:cs="Arial"/>
-          <w:sz w:val="20"/>
-          <w:szCs w:val="20"/>
-        </w:rPr>
-        <w:t>o status dos chamados criados pelo funcionário.</w:t>
-      </w:r>
-    </w:p>
-    <w:p>
-      <w:pPr>
-        <w:spacing w:line="360" w:lineRule="auto"/>
-        <w:jc w:val="both"/>
-        <w:rPr>
-          <w:rFonts w:ascii="Arial" w:hAnsi="Arial" w:cs="Arial"/>
-          <w:sz w:val="20"/>
-          <w:szCs w:val="20"/>
-        </w:rPr>
-      </w:pPr>
-      <w:r>
-        <w:rPr>
-          <w:rFonts w:ascii="Arial" w:hAnsi="Arial" w:cs="Arial"/>
-          <w:sz w:val="20"/>
-          <w:szCs w:val="20"/>
-        </w:rPr>
-        <w:t xml:space="preserve">c. </w:t>
-      </w:r>
-      <w:r>
-        <w:rPr>
-          <w:rFonts w:ascii="Arial" w:hAnsi="Arial" w:cs="Arial"/>
-          <w:sz w:val="20"/>
-          <w:szCs w:val="20"/>
-        </w:rPr>
-        <w:t>Se não há chamados em andamento criados pelo funcionário, o sistema reporta o fato, o caso de uso retorna ao passo 2.</w:t>
-      </w:r>
-    </w:p>
-    <w:p>
-      <w:pPr>
-        <w:jc w:val="both"/>
-        <w:rPr>
-          <w:rFonts w:ascii="Arial" w:hAnsi="Arial" w:cs="Arial"/>
-          <w:sz w:val="20"/>
-          <w:szCs w:val="20"/>
-          <w:u w:val="single"/>
-        </w:rPr>
-      </w:pPr>
-    </w:p>
-    <w:p>
-      <w:pPr>
-        <w:jc w:val="both"/>
-        <w:rPr>
-          <w:rFonts w:ascii="Arial" w:hAnsi="Arial" w:cs="Arial"/>
-          <w:b/>
-          <w:bCs/>
-          <w:sz w:val="24"/>
-          <w:szCs w:val="24"/>
-          <w:u w:val="single"/>
+        <w:t>Fluxo Principal</w:t>
+      </w:r>
+    </w:p>
+    <w:p>
+      <w:pPr>
+        <w:jc w:val="both"/>
+        <w:rPr>
+          <w:rFonts w:ascii="Arial" w:hAnsi="Arial" w:cs="Arial"/>
+          <w:b/>
+          <w:bCs/>
+          <w:sz w:val="24"/>
+          <w:szCs w:val="24"/>
+          <w:u w:val="single"/>
+        </w:rPr>
+      </w:pPr>
+    </w:p>
+    <w:p>
+      <w:pPr>
+        <w:jc w:val="both"/>
+        <w:rPr>
+          <w:rFonts w:ascii="Arial" w:hAnsi="Arial" w:cs="Arial"/>
+          <w:sz w:val="20"/>
+          <w:szCs w:val="20"/>
+        </w:rPr>
+      </w:pPr>
+      <w:r>
+        <w:rPr>
+          <w:rFonts w:ascii="Arial" w:hAnsi="Arial" w:cs="Arial"/>
+          <w:sz w:val="20"/>
+          <w:szCs w:val="20"/>
+        </w:rPr>
+        <w:t>1. O funcionário cria sua conta.</w:t>
+      </w:r>
+    </w:p>
+    <w:p>
+      <w:pPr>
+        <w:jc w:val="both"/>
+        <w:rPr>
+          <w:rFonts w:ascii="Arial" w:hAnsi="Arial" w:cs="Arial"/>
+          <w:sz w:val="20"/>
+          <w:szCs w:val="20"/>
+        </w:rPr>
+      </w:pPr>
+      <w:r>
+        <w:rPr>
+          <w:rFonts w:ascii="Arial" w:hAnsi="Arial" w:cs="Arial"/>
+          <w:sz w:val="20"/>
+          <w:szCs w:val="20"/>
+        </w:rPr>
+        <w:t>2. O sistema apresenta as possibilidades para o funcionário.</w:t>
+      </w:r>
+    </w:p>
+    <w:p>
+      <w:pPr>
+        <w:jc w:val="both"/>
+        <w:rPr>
+          <w:rFonts w:ascii="Arial" w:hAnsi="Arial" w:cs="Arial"/>
+          <w:sz w:val="20"/>
+          <w:szCs w:val="20"/>
+        </w:rPr>
+      </w:pPr>
+      <w:r>
+        <w:rPr>
+          <w:rFonts w:ascii="Arial" w:hAnsi="Arial" w:cs="Arial"/>
+          <w:sz w:val="20"/>
+          <w:szCs w:val="20"/>
+        </w:rPr>
+        <w:t>4. O funcionário acessa a página de criar chamado.</w:t>
+      </w:r>
+    </w:p>
+    <w:p>
+      <w:pPr>
+        <w:jc w:val="both"/>
+        <w:rPr>
+          <w:rFonts w:ascii="Arial" w:hAnsi="Arial" w:cs="Arial"/>
+          <w:sz w:val="20"/>
+          <w:szCs w:val="20"/>
+        </w:rPr>
+      </w:pPr>
+      <w:r>
+        <w:rPr>
+          <w:rFonts w:ascii="Arial" w:hAnsi="Arial" w:cs="Arial"/>
+          <w:sz w:val="20"/>
+          <w:szCs w:val="20"/>
+        </w:rPr>
+        <w:t xml:space="preserve">3. O </w:t>
+      </w:r>
+      <w:r>
+        <w:rPr>
+          <w:rFonts w:ascii="Arial" w:hAnsi="Arial" w:cs="Arial"/>
+          <w:sz w:val="20"/>
+          <w:szCs w:val="20"/>
+        </w:rPr>
+        <w:t>f</w:t>
+      </w:r>
+      <w:r>
+        <w:rPr>
+          <w:rFonts w:ascii="Arial" w:hAnsi="Arial" w:cs="Arial"/>
+          <w:sz w:val="20"/>
+          <w:szCs w:val="20"/>
+        </w:rPr>
+        <w:t>uncionário cria um chamado.</w:t>
+      </w:r>
+    </w:p>
+    <w:p>
+      <w:pPr>
+        <w:ind w:right="-285"/>
+        <w:jc w:val="both"/>
+        <w:rPr>
+          <w:rFonts w:ascii="Arial" w:hAnsi="Arial" w:cs="Arial"/>
+          <w:sz w:val="20"/>
+          <w:szCs w:val="20"/>
+        </w:rPr>
+      </w:pPr>
+    </w:p>
+    <w:p>
+      <w:pPr>
+        <w:ind w:right="-285"/>
+        <w:jc w:val="both"/>
+        <w:rPr>
+          <w:rFonts w:ascii="Arial" w:hAnsi="Arial" w:cs="Arial"/>
+          <w:sz w:val="20"/>
+          <w:szCs w:val="20"/>
         </w:rPr>
       </w:pPr>
     </w:p>
@@ -1224,18 +704,18 @@
         <mc:AlternateContent>
           <mc:Choice Requires="wps">
             <w:drawing>
-              <wp:anchor distT="0" distB="0" distL="114300" distR="114300" simplePos="0" relativeHeight="251664384" behindDoc="0" locked="0" layoutInCell="1" allowOverlap="1" wp14:anchorId="698C0F5D" wp14:editId="43A3EAFC">
+              <wp:anchor distT="0" distB="0" distL="114300" distR="114300" simplePos="0" relativeHeight="251662336" behindDoc="0" locked="0" layoutInCell="1" allowOverlap="1" wp14:anchorId="0187C49E" wp14:editId="58E04CA9">
                 <wp:simplePos x="0" y="0"/>
                 <wp:positionH relativeFrom="column">
-                  <wp:posOffset>-191135</wp:posOffset>
+                  <wp:posOffset>-192405</wp:posOffset>
                 </wp:positionH>
                 <wp:positionV relativeFrom="paragraph">
-                  <wp:posOffset>228600</wp:posOffset>
+                  <wp:posOffset>230505</wp:posOffset>
                 </wp:positionV>
-                <wp:extent cx="5949950" cy="1327150"/>
-                <wp:effectExtent l="95250" t="95250" r="50800" b="63500"/>
+                <wp:extent cx="5949950" cy="1596390"/>
+                <wp:effectExtent l="95250" t="95250" r="50800" b="60960"/>
                 <wp:wrapNone/>
-                <wp:docPr id="181967537" name="Retângulo 2"/>
+                <wp:docPr id="1046218229" name="Retângulo 2"/>
                 <wp:cNvGraphicFramePr/>
                 <a:graphic xmlns:a="http://schemas.openxmlformats.org/drawingml/2006/main">
                   <a:graphicData uri="http://schemas.microsoft.com/office/word/2010/wordprocessingShape">
@@ -1244,7 +724,7 @@
                       <wps:spPr>
                         <a:xfrm>
                           <a:off x="0" y="0"/>
-                          <a:ext cx="5949950" cy="1327150"/>
+                          <a:ext cx="5949950" cy="1596390"/>
                         </a:xfrm>
                         <a:prstGeom prst="rect">
                           <a:avLst/>
@@ -1296,7 +776,7 @@
           </mc:Choice>
           <mc:Fallback>
             <w:pict>
-              <v:rect w14:anchorId="5E9A1D1F" id="Retângulo 2" o:spid="_x0000_s1026" style="position:absolute;margin-left:-15.05pt;margin-top:18pt;width:468.5pt;height:104.5pt;z-index:251664384;visibility:visible;mso-wrap-style:square;mso-height-percent:0;mso-wrap-distance-left:9pt;mso-wrap-distance-top:0;mso-wrap-distance-right:9pt;mso-wrap-distance-bottom:0;mso-position-horizontal:absolute;mso-position-horizontal-relative:text;mso-position-vertical:absolute;mso-position-vertical-relative:text;mso-height-percent:0;mso-height-relative:margin;v-text-anchor:middle" o:gfxdata="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" filled="f" strokecolor="black [3213]" strokeweight="1pt">
+              <v:rect w14:anchorId="19EE0075" id="Retângulo 2" o:spid="_x0000_s1026" style="position:absolute;margin-left:-15.15pt;margin-top:18.15pt;width:468.5pt;height:125.7pt;z-index:251662336;visibility:visible;mso-wrap-style:square;mso-height-percent:0;mso-wrap-distance-left:9pt;mso-wrap-distance-top:0;mso-wrap-distance-right:9pt;mso-wrap-distance-bottom:0;mso-position-horizontal:absolute;mso-position-horizontal-relative:text;mso-position-vertical:absolute;mso-position-vertical-relative:text;mso-height-percent:0;mso-height-relative:margin;v-text-anchor:middle" o:gfxdata="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" filled="f" strokecolor="black [3213]" strokeweight="1pt">
                 <v:shadow on="t" color="black" opacity="26214f" origin=".5,.5" offset="-.74836mm,-.74836mm"/>
               </v:rect>
             </w:pict>
@@ -1325,392 +805,118 @@
           <w:szCs w:val="24"/>
           <w:u w:val="single"/>
         </w:rPr>
-        <w:t xml:space="preserve">Fluxo </w:t>
-      </w:r>
-      <w:r>
-        <w:rPr>
-          <w:rFonts w:ascii="Arial" w:hAnsi="Arial" w:cs="Arial"/>
-          <w:b/>
-          <w:bCs/>
-          <w:sz w:val="24"/>
-          <w:szCs w:val="24"/>
-          <w:u w:val="single"/>
-        </w:rPr>
-        <w:t>Alternativo (2): Acessar status de chamado</w:t>
-      </w:r>
-    </w:p>
-    <w:p>
-      <w:pPr>
-        <w:jc w:val="both"/>
-        <w:rPr>
-          <w:rFonts w:ascii="Arial" w:hAnsi="Arial" w:cs="Arial"/>
-          <w:b/>
-          <w:bCs/>
-          <w:sz w:val="24"/>
-          <w:szCs w:val="24"/>
-          <w:u w:val="single"/>
-        </w:rPr>
-      </w:pPr>
-    </w:p>
-    <w:p>
-      <w:pPr>
-        <w:jc w:val="both"/>
-        <w:rPr>
-          <w:rFonts w:ascii="Arial" w:hAnsi="Arial" w:cs="Arial"/>
-          <w:sz w:val="20"/>
-          <w:szCs w:val="20"/>
-        </w:rPr>
-      </w:pPr>
-      <w:r>
-        <w:rPr>
-          <w:rFonts w:ascii="Arial" w:hAnsi="Arial" w:cs="Arial"/>
-          <w:sz w:val="20"/>
-          <w:szCs w:val="20"/>
-        </w:rPr>
-        <w:t>a. Funcionário acessa o seu perfil.</w:t>
-      </w:r>
-    </w:p>
-    <w:p>
-      <w:pPr>
-        <w:jc w:val="both"/>
-        <w:rPr>
-          <w:rFonts w:ascii="Arial" w:hAnsi="Arial" w:cs="Arial"/>
-          <w:sz w:val="20"/>
-          <w:szCs w:val="20"/>
-        </w:rPr>
-      </w:pPr>
-      <w:r>
-        <w:rPr>
-          <w:rFonts w:ascii="Arial" w:hAnsi="Arial" w:cs="Arial"/>
-          <w:sz w:val="20"/>
-          <w:szCs w:val="20"/>
-        </w:rPr>
-        <w:t>b. O sistema fornece as informações do funcionário, o caso de uso retorna ao passo 2.</w:t>
-      </w:r>
-    </w:p>
-    <w:p>
-      <w:pPr>
-        <w:jc w:val="both"/>
-        <w:rPr>
-          <w:rFonts w:ascii="Arial" w:hAnsi="Arial" w:cs="Arial"/>
-          <w:sz w:val="20"/>
-          <w:szCs w:val="20"/>
-        </w:rPr>
-      </w:pPr>
-    </w:p>
-    <w:p>
-      <w:pPr>
-        <w:jc w:val="both"/>
-        <w:rPr>
-          <w:rFonts w:ascii="Arial" w:hAnsi="Arial" w:cs="Arial"/>
-          <w:b/>
-          <w:bCs/>
-          <w:sz w:val="24"/>
-          <w:szCs w:val="24"/>
-          <w:u w:val="single"/>
-        </w:rPr>
-      </w:pPr>
-    </w:p>
-    <w:p>
-      <w:pPr>
-        <w:jc w:val="both"/>
-        <w:rPr>
-          <w:rFonts w:ascii="Arial" w:hAnsi="Arial" w:cs="Arial"/>
-          <w:b/>
-          <w:bCs/>
-          <w:sz w:val="24"/>
-          <w:szCs w:val="24"/>
-          <w:u w:val="single"/>
-        </w:rPr>
-      </w:pPr>
-    </w:p>
-    <w:p>
-      <w:pPr>
-        <w:jc w:val="both"/>
-        <w:rPr>
-          <w:rFonts w:ascii="Arial" w:hAnsi="Arial" w:cs="Arial"/>
-          <w:b/>
-          <w:bCs/>
-          <w:sz w:val="24"/>
-          <w:szCs w:val="24"/>
-          <w:u w:val="single"/>
-        </w:rPr>
-      </w:pPr>
-      <w:r>
-        <w:rPr>
-          <w:rFonts w:ascii="Arial" w:hAnsi="Arial" w:cs="Arial"/>
-          <w:b/>
-          <w:bCs/>
-          <w:noProof/>
-          <w:sz w:val="24"/>
-          <w:szCs w:val="24"/>
-          <w:u w:val="single"/>
-        </w:rPr>
-        <mc:AlternateContent>
-          <mc:Choice Requires="wps">
-            <w:drawing>
-              <wp:anchor distT="0" distB="0" distL="114300" distR="114300" simplePos="0" relativeHeight="251660288" behindDoc="0" locked="0" layoutInCell="1" allowOverlap="1" wp14:anchorId="1FFCF039" wp14:editId="3CF59724">
-                <wp:simplePos x="0" y="0"/>
-                <wp:positionH relativeFrom="column">
-                  <wp:posOffset>-191135</wp:posOffset>
-                </wp:positionH>
-                <wp:positionV relativeFrom="paragraph">
-                  <wp:posOffset>227330</wp:posOffset>
-                </wp:positionV>
-                <wp:extent cx="5949950" cy="2089150"/>
-                <wp:effectExtent l="76200" t="95250" r="50800" b="63500"/>
-                <wp:wrapNone/>
-                <wp:docPr id="525887279" name="Retângulo 2"/>
-                <wp:cNvGraphicFramePr/>
-                <a:graphic xmlns:a="http://schemas.openxmlformats.org/drawingml/2006/main">
-                  <a:graphicData uri="http://schemas.microsoft.com/office/word/2010/wordprocessingShape">
-                    <wps:wsp>
-                      <wps:cNvSpPr/>
-                      <wps:spPr>
-                        <a:xfrm>
-                          <a:off x="0" y="0"/>
-                          <a:ext cx="5949950" cy="2089150"/>
-                        </a:xfrm>
-                        <a:prstGeom prst="rect">
-                          <a:avLst/>
-                        </a:prstGeom>
-                        <a:noFill/>
-                        <a:ln>
-                          <a:solidFill>
-                            <a:schemeClr val="tx1"/>
-                          </a:solidFill>
-                        </a:ln>
-                        <a:effectLst>
-                          <a:outerShdw blurRad="50800" dist="38100" dir="13500000" algn="br" rotWithShape="0">
-                            <a:prstClr val="black">
-                              <a:alpha val="40000"/>
-                            </a:prstClr>
-                          </a:outerShdw>
-                        </a:effectLst>
-                      </wps:spPr>
-                      <wps:style>
-                        <a:lnRef idx="2">
-                          <a:schemeClr val="accent1">
-                            <a:shade val="15000"/>
-                          </a:schemeClr>
-                        </a:lnRef>
-                        <a:fillRef idx="1">
-                          <a:schemeClr val="accent1"/>
-                        </a:fillRef>
-                        <a:effectRef idx="0">
-                          <a:schemeClr val="accent1"/>
-                        </a:effectRef>
-                        <a:fontRef idx="minor">
-                          <a:schemeClr val="lt1"/>
-                        </a:fontRef>
-                      </wps:style>
-                      <wps:bodyPr rot="0" spcFirstLastPara="0" vertOverflow="overflow" horzOverflow="overflow" vert="horz" wrap="square" lIns="91440" tIns="45720" rIns="91440" bIns="45720" numCol="1" spcCol="0" rtlCol="0" fromWordArt="0" anchor="ctr" anchorCtr="0" forceAA="0" compatLnSpc="1">
-                        <a:prstTxWarp prst="textNoShape">
-                          <a:avLst/>
-                        </a:prstTxWarp>
-                        <a:noAutofit/>
-                      </wps:bodyPr>
-                    </wps:wsp>
-                  </a:graphicData>
-                </a:graphic>
-                <wp14:sizeRelV relativeFrom="margin">
-                  <wp14:pctHeight>0</wp14:pctHeight>
-                </wp14:sizeRelV>
-              </wp:anchor>
-            </w:drawing>
-          </mc:Choice>
-          <mc:Fallback>
-            <w:pict>
-              <v:rect w14:anchorId="72FD5859" id="Retângulo 2" o:spid="_x0000_s1026" style="position:absolute;margin-left:-15.05pt;margin-top:17.9pt;width:468.5pt;height:164.5pt;z-index:251660288;visibility:visible;mso-wrap-style:square;mso-height-percent:0;mso-wrap-distance-left:9pt;mso-wrap-distance-top:0;mso-wrap-distance-right:9pt;mso-wrap-distance-bottom:0;mso-position-horizontal:absolute;mso-position-horizontal-relative:text;mso-position-vertical:absolute;mso-position-vertical-relative:text;mso-height-percent:0;mso-height-relative:margin;v-text-anchor:middle" o:gfxdata="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" filled="f" strokecolor="black [3213]" strokeweight="1pt">
-                <v:shadow on="t" color="black" opacity="26214f" origin=".5,.5" offset="-.74836mm,-.74836mm"/>
-              </v:rect>
-            </w:pict>
-          </mc:Fallback>
-        </mc:AlternateContent>
-      </w:r>
-    </w:p>
-    <w:p>
-      <w:pPr>
-        <w:jc w:val="both"/>
-        <w:rPr>
-          <w:rFonts w:ascii="Arial" w:hAnsi="Arial" w:cs="Arial"/>
-          <w:b/>
-          <w:bCs/>
-          <w:sz w:val="24"/>
-          <w:szCs w:val="24"/>
-          <w:u w:val="single"/>
-        </w:rPr>
-      </w:pPr>
-      <w:r>
-        <w:rPr>
-          <w:rFonts w:ascii="Arial" w:hAnsi="Arial" w:cs="Arial"/>
-          <w:b/>
-          <w:bCs/>
-          <w:sz w:val="24"/>
-          <w:szCs w:val="24"/>
-          <w:u w:val="single"/>
-        </w:rPr>
-        <w:t xml:space="preserve">Fluxo </w:t>
-      </w:r>
-      <w:r>
-        <w:rPr>
-          <w:rFonts w:ascii="Arial" w:hAnsi="Arial" w:cs="Arial"/>
-          <w:b/>
-          <w:bCs/>
-          <w:sz w:val="24"/>
-          <w:szCs w:val="24"/>
-          <w:u w:val="single"/>
-        </w:rPr>
-        <w:t xml:space="preserve">de </w:t>
-      </w:r>
-      <w:r>
-        <w:rPr>
-          <w:rFonts w:ascii="Arial" w:hAnsi="Arial" w:cs="Arial"/>
-          <w:b/>
-          <w:bCs/>
-          <w:sz w:val="24"/>
-          <w:szCs w:val="24"/>
-          <w:u w:val="single"/>
-        </w:rPr>
-        <w:t>Exceção (2)</w:t>
-      </w:r>
-      <w:r>
-        <w:rPr>
-          <w:rFonts w:ascii="Arial" w:hAnsi="Arial" w:cs="Arial"/>
-          <w:b/>
-          <w:bCs/>
-          <w:sz w:val="24"/>
-          <w:szCs w:val="24"/>
-          <w:u w:val="single"/>
-        </w:rPr>
-        <w:t>: Chamado não encontrado</w:t>
-      </w:r>
-    </w:p>
-    <w:p>
-      <w:pPr>
-        <w:jc w:val="both"/>
-        <w:rPr>
-          <w:rFonts w:ascii="Arial" w:hAnsi="Arial" w:cs="Arial"/>
-          <w:b/>
-          <w:bCs/>
-          <w:sz w:val="24"/>
-          <w:szCs w:val="24"/>
-          <w:u w:val="single"/>
-        </w:rPr>
-      </w:pPr>
-    </w:p>
-    <w:p>
-      <w:pPr>
-        <w:jc w:val="both"/>
-        <w:rPr>
-          <w:rFonts w:ascii="Arial" w:hAnsi="Arial" w:cs="Arial"/>
-          <w:sz w:val="20"/>
-          <w:szCs w:val="20"/>
-        </w:rPr>
-      </w:pPr>
-      <w:r>
-        <w:rPr>
-          <w:rFonts w:ascii="Arial" w:hAnsi="Arial" w:cs="Arial"/>
-          <w:sz w:val="20"/>
-          <w:szCs w:val="20"/>
-        </w:rPr>
-        <w:t>a. Se o funcionário consultar o status de chamado, mas não possuir nenhum chamado em andamento, o sistema informa ao funcionário que não é possível consultar status e o caso de uso retorna ao passo 2.</w:t>
-      </w:r>
-    </w:p>
-    <w:p>
-      <w:pPr>
-        <w:jc w:val="both"/>
-        <w:rPr>
-          <w:rFonts w:ascii="Arial" w:hAnsi="Arial" w:cs="Arial"/>
-          <w:sz w:val="20"/>
-          <w:szCs w:val="20"/>
-        </w:rPr>
-      </w:pPr>
-    </w:p>
-    <w:p>
-      <w:pPr>
-        <w:jc w:val="both"/>
-        <w:rPr>
-          <w:rFonts w:ascii="Arial" w:hAnsi="Arial" w:cs="Arial"/>
-          <w:sz w:val="20"/>
-          <w:szCs w:val="20"/>
-        </w:rPr>
-      </w:pPr>
-      <w:r>
-        <w:rPr>
-          <w:rFonts w:ascii="Arial" w:hAnsi="Arial" w:cs="Arial"/>
-          <w:b/>
-          <w:bCs/>
-          <w:sz w:val="24"/>
-          <w:szCs w:val="24"/>
-          <w:u w:val="single"/>
-        </w:rPr>
-        <w:t>Pós condição:</w:t>
-      </w:r>
-      <w:r>
-        <w:rPr>
-          <w:rFonts w:ascii="Arial" w:hAnsi="Arial" w:cs="Arial"/>
-          <w:sz w:val="20"/>
-          <w:szCs w:val="20"/>
-        </w:rPr>
-        <w:t xml:space="preserve"> O funcionário</w:t>
-      </w:r>
-      <w:r>
-        <w:rPr>
-          <w:rFonts w:ascii="Arial" w:hAnsi="Arial" w:cs="Arial"/>
-          <w:sz w:val="20"/>
-          <w:szCs w:val="20"/>
-        </w:rPr>
-        <w:t xml:space="preserve"> </w:t>
-      </w:r>
-      <w:r>
-        <w:rPr>
-          <w:rFonts w:ascii="Arial" w:hAnsi="Arial" w:cs="Arial"/>
-          <w:sz w:val="20"/>
-          <w:szCs w:val="20"/>
-        </w:rPr>
-        <w:t xml:space="preserve">já </w:t>
-      </w:r>
-      <w:r>
-        <w:rPr>
-          <w:rFonts w:ascii="Arial" w:hAnsi="Arial" w:cs="Arial"/>
-          <w:sz w:val="20"/>
-          <w:szCs w:val="20"/>
-        </w:rPr>
-        <w:t>tem seu chamado</w:t>
-      </w:r>
-      <w:r>
-        <w:rPr>
-          <w:rFonts w:ascii="Arial" w:hAnsi="Arial" w:cs="Arial"/>
-          <w:sz w:val="20"/>
-          <w:szCs w:val="20"/>
-        </w:rPr>
-        <w:t xml:space="preserve"> </w:t>
-      </w:r>
-      <w:r>
-        <w:rPr>
-          <w:rFonts w:ascii="Arial" w:hAnsi="Arial" w:cs="Arial"/>
-          <w:sz w:val="20"/>
-          <w:szCs w:val="20"/>
-        </w:rPr>
-        <w:t>concluído</w:t>
-      </w:r>
-      <w:r>
-        <w:rPr>
-          <w:rFonts w:ascii="Arial" w:hAnsi="Arial" w:cs="Arial"/>
-          <w:sz w:val="20"/>
-          <w:szCs w:val="20"/>
-        </w:rPr>
-        <w:t xml:space="preserve"> e</w:t>
-      </w:r>
-      <w:r>
-        <w:rPr>
-          <w:rFonts w:ascii="Arial" w:hAnsi="Arial" w:cs="Arial"/>
-          <w:sz w:val="20"/>
-          <w:szCs w:val="20"/>
-        </w:rPr>
-        <w:t xml:space="preserve"> cria um novo chamado.</w:t>
-      </w:r>
+        <w:t>Extensão do fluxo</w:t>
+      </w:r>
+      <w:r>
+        <w:rPr>
+          <w:rFonts w:ascii="Arial" w:hAnsi="Arial" w:cs="Arial"/>
+          <w:b/>
+          <w:bCs/>
+          <w:sz w:val="24"/>
+          <w:szCs w:val="24"/>
+          <w:u w:val="single"/>
+        </w:rPr>
+        <w:t xml:space="preserve">: </w:t>
+      </w:r>
+    </w:p>
+    <w:p>
+      <w:pPr>
+        <w:jc w:val="both"/>
+        <w:rPr>
+          <w:rFonts w:ascii="Arial" w:hAnsi="Arial" w:cs="Arial"/>
+          <w:b/>
+          <w:bCs/>
+          <w:sz w:val="24"/>
+          <w:szCs w:val="24"/>
+          <w:u w:val="single"/>
+        </w:rPr>
+      </w:pPr>
+    </w:p>
+    <w:p>
+      <w:pPr>
+        <w:jc w:val="both"/>
+        <w:rPr>
+          <w:rFonts w:ascii="Arial" w:hAnsi="Arial" w:cs="Arial"/>
+          <w:sz w:val="20"/>
+          <w:szCs w:val="20"/>
+        </w:rPr>
+      </w:pPr>
+      <w:r>
+        <w:rPr>
+          <w:rFonts w:ascii="Arial" w:hAnsi="Arial" w:cs="Arial"/>
+          <w:sz w:val="20"/>
+          <w:szCs w:val="20"/>
+        </w:rPr>
+        <w:t>1. O funcionário cria sua conta.</w:t>
+      </w:r>
+    </w:p>
+    <w:p>
+      <w:pPr>
+        <w:jc w:val="both"/>
+        <w:rPr>
+          <w:rFonts w:ascii="Arial" w:hAnsi="Arial" w:cs="Arial"/>
+          <w:sz w:val="20"/>
+          <w:szCs w:val="20"/>
+        </w:rPr>
+      </w:pPr>
+      <w:r>
+        <w:rPr>
+          <w:rFonts w:ascii="Arial" w:hAnsi="Arial" w:cs="Arial"/>
+          <w:sz w:val="20"/>
+          <w:szCs w:val="20"/>
+        </w:rPr>
+        <w:t>2.</w:t>
+      </w:r>
+      <w:r>
+        <w:rPr>
+          <w:rFonts w:ascii="Arial" w:hAnsi="Arial" w:cs="Arial"/>
+          <w:sz w:val="20"/>
+          <w:szCs w:val="20"/>
+        </w:rPr>
+        <w:t xml:space="preserve"> O sistema apresenta erro de “Funcionário não autorizado”.</w:t>
+      </w:r>
+    </w:p>
+    <w:p>
+      <w:pPr>
+        <w:jc w:val="both"/>
+        <w:rPr>
+          <w:rFonts w:ascii="Arial" w:hAnsi="Arial" w:cs="Arial"/>
+          <w:sz w:val="20"/>
+          <w:szCs w:val="20"/>
+        </w:rPr>
+      </w:pPr>
+      <w:r>
+        <w:rPr>
+          <w:rFonts w:ascii="Arial" w:hAnsi="Arial" w:cs="Arial"/>
+          <w:sz w:val="20"/>
+          <w:szCs w:val="20"/>
+        </w:rPr>
+        <w:t>3. O sistema volta para tela de Login.</w:t>
+      </w:r>
+    </w:p>
+    <w:p>
+      <w:pPr>
+        <w:jc w:val="both"/>
+        <w:rPr>
+          <w:rFonts w:ascii="Arial" w:hAnsi="Arial" w:cs="Arial"/>
+          <w:sz w:val="20"/>
+          <w:szCs w:val="20"/>
+          <w:u w:val="single"/>
+        </w:rPr>
+      </w:pPr>
+    </w:p>
+    <w:p>
+      <w:pPr>
+        <w:jc w:val="both"/>
+        <w:rPr>
+          <w:rFonts w:ascii="Arial" w:hAnsi="Arial" w:cs="Arial"/>
+          <w:b/>
+          <w:bCs/>
+          <w:sz w:val="24"/>
+          <w:szCs w:val="24"/>
+          <w:u w:val="single"/>
+        </w:rPr>
+      </w:pPr>
     </w:p>
     <w:sectPr>
       <w:pgSz w:w="11906" w:h="16838"/>

--- a/Callme/Modelagem_de_Requisitos/Descrição_caso_de_uso.docx
+++ b/Callme/Modelagem_de_Requisitos/Descrição_caso_de_uso.docx
@@ -84,15 +84,17 @@
           <w:bCs/>
           <w:sz w:val="24"/>
           <w:szCs w:val="24"/>
-        </w:rPr>
-      </w:pPr>
-      <w:r>
-        <w:rPr>
-          <w:rFonts w:ascii="Arial" w:hAnsi="Arial" w:cs="Arial"/>
-          <w:b/>
-          <w:bCs/>
-          <w:sz w:val="24"/>
-          <w:szCs w:val="24"/>
+          <w:u w:val="single"/>
+        </w:rPr>
+      </w:pPr>
+      <w:r>
+        <w:rPr>
+          <w:rFonts w:ascii="Arial" w:hAnsi="Arial" w:cs="Arial"/>
+          <w:b/>
+          <w:bCs/>
+          <w:sz w:val="24"/>
+          <w:szCs w:val="24"/>
+          <w:u w:val="single"/>
         </w:rPr>
         <w:t>Realizar Chamados</w:t>
       </w:r>
@@ -303,17 +305,17 @@
           <w:szCs w:val="20"/>
         </w:rPr>
       </w:pPr>
-    </w:p>
-    <w:p>
-      <w:pPr>
-        <w:spacing w:line="360" w:lineRule="auto"/>
-        <w:jc w:val="both"/>
-        <w:rPr>
-          <w:rFonts w:ascii="Arial" w:hAnsi="Arial" w:cs="Arial"/>
-          <w:sz w:val="20"/>
-          <w:szCs w:val="20"/>
-        </w:rPr>
-      </w:pPr>
+      <w:r>
+        <w:rPr>
+          <w:rFonts w:ascii="Arial" w:hAnsi="Arial" w:cs="Arial"/>
+          <w:b/>
+          <w:bCs/>
+          <w:sz w:val="24"/>
+          <w:szCs w:val="24"/>
+          <w:u w:val="single"/>
+        </w:rPr>
+        <w:br/>
+      </w:r>
       <w:r>
         <w:rPr>
           <w:rFonts w:ascii="Arial" w:hAnsi="Arial" w:cs="Arial"/>
@@ -372,7 +374,15 @@
           <w:sz w:val="20"/>
           <w:szCs w:val="20"/>
         </w:rPr>
-        <w:t>O funcionário estar registrado na empresa e ter um problema técnico.</w:t>
+        <w:t>O funcionário estar registrado na empresa</w:t>
+      </w:r>
+      <w:r>
+        <w:rPr>
+          <w:rFonts w:ascii="Arial" w:hAnsi="Arial" w:cs="Arial"/>
+          <w:sz w:val="20"/>
+          <w:szCs w:val="20"/>
+        </w:rPr>
+        <w:t>.</w:t>
       </w:r>
     </w:p>
     <w:p>
@@ -439,16 +449,16 @@
         <mc:AlternateContent>
           <mc:Choice Requires="wps">
             <w:drawing>
-              <wp:anchor distT="0" distB="0" distL="114300" distR="114300" simplePos="0" relativeHeight="251659264" behindDoc="0" locked="0" layoutInCell="1" allowOverlap="1" wp14:anchorId="1CF22F4A" wp14:editId="574701DD">
+              <wp:anchor distT="0" distB="0" distL="114300" distR="114300" simplePos="0" relativeHeight="251659264" behindDoc="0" locked="0" layoutInCell="1" allowOverlap="1" wp14:anchorId="1CF22F4A" wp14:editId="64A8430D">
                 <wp:simplePos x="0" y="0"/>
                 <wp:positionH relativeFrom="column">
                   <wp:posOffset>-192405</wp:posOffset>
                 </wp:positionH>
                 <wp:positionV relativeFrom="paragraph">
-                  <wp:posOffset>235585</wp:posOffset>
+                  <wp:posOffset>237490</wp:posOffset>
                 </wp:positionV>
-                <wp:extent cx="5949950" cy="1931670"/>
-                <wp:effectExtent l="95250" t="95250" r="50800" b="49530"/>
+                <wp:extent cx="5949950" cy="2076450"/>
+                <wp:effectExtent l="76200" t="95250" r="50800" b="57150"/>
                 <wp:wrapNone/>
                 <wp:docPr id="870751667" name="Retângulo 1"/>
                 <wp:cNvGraphicFramePr/>
@@ -459,7 +469,7 @@
                       <wps:spPr>
                         <a:xfrm>
                           <a:off x="0" y="0"/>
-                          <a:ext cx="5949950" cy="1931670"/>
+                          <a:ext cx="5949950" cy="2076450"/>
                         </a:xfrm>
                         <a:prstGeom prst="rect">
                           <a:avLst/>
@@ -511,7 +521,7 @@
           </mc:Choice>
           <mc:Fallback>
             <w:pict>
-              <v:rect w14:anchorId="370227CF" id="Retângulo 1" o:spid="_x0000_s1026" style="position:absolute;margin-left:-15.15pt;margin-top:18.55pt;width:468.5pt;height:152.1pt;z-index:251659264;visibility:visible;mso-wrap-style:square;mso-height-percent:0;mso-wrap-distance-left:9pt;mso-wrap-distance-top:0;mso-wrap-distance-right:9pt;mso-wrap-distance-bottom:0;mso-position-horizontal:absolute;mso-position-horizontal-relative:text;mso-position-vertical:absolute;mso-position-vertical-relative:text;mso-height-percent:0;mso-height-relative:margin;v-text-anchor:middle" o:gfxdata="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" filled="f" strokecolor="black [3213]" strokeweight="1pt">
+              <v:rect w14:anchorId="30C9EADE" id="Retângulo 1" o:spid="_x0000_s1026" style="position:absolute;margin-left:-15.15pt;margin-top:18.7pt;width:468.5pt;height:163.5pt;z-index:251659264;visibility:visible;mso-wrap-style:square;mso-height-percent:0;mso-wrap-distance-left:9pt;mso-wrap-distance-top:0;mso-wrap-distance-right:9pt;mso-wrap-distance-bottom:0;mso-position-horizontal:absolute;mso-position-horizontal-relative:text;mso-position-vertical:absolute;mso-position-vertical-relative:text;mso-height-percent:0;mso-height-relative:margin;v-text-anchor:middle" o:gfxdata="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" filled="f" strokecolor="black [3213]" strokeweight="1pt">
                 <v:shadow on="t" color="black" opacity="26214f" origin=".5,.5" offset="-.74836mm,-.74836mm"/>
               </v:rect>
             </w:pict>
@@ -542,90 +552,183 @@
         </w:rPr>
         <w:t>Fluxo Principal</w:t>
       </w:r>
-    </w:p>
-    <w:p>
-      <w:pPr>
-        <w:jc w:val="both"/>
-        <w:rPr>
-          <w:rFonts w:ascii="Arial" w:hAnsi="Arial" w:cs="Arial"/>
-          <w:b/>
-          <w:bCs/>
-          <w:sz w:val="24"/>
-          <w:szCs w:val="24"/>
-          <w:u w:val="single"/>
-        </w:rPr>
-      </w:pPr>
-    </w:p>
-    <w:p>
-      <w:pPr>
-        <w:jc w:val="both"/>
-        <w:rPr>
-          <w:rFonts w:ascii="Arial" w:hAnsi="Arial" w:cs="Arial"/>
-          <w:sz w:val="20"/>
-          <w:szCs w:val="20"/>
-        </w:rPr>
-      </w:pPr>
-      <w:r>
-        <w:rPr>
-          <w:rFonts w:ascii="Arial" w:hAnsi="Arial" w:cs="Arial"/>
-          <w:sz w:val="20"/>
-          <w:szCs w:val="20"/>
-        </w:rPr>
-        <w:t>1. O funcionário cria sua conta.</w:t>
-      </w:r>
-    </w:p>
-    <w:p>
-      <w:pPr>
-        <w:jc w:val="both"/>
-        <w:rPr>
-          <w:rFonts w:ascii="Arial" w:hAnsi="Arial" w:cs="Arial"/>
-          <w:sz w:val="20"/>
-          <w:szCs w:val="20"/>
-        </w:rPr>
-      </w:pPr>
-      <w:r>
-        <w:rPr>
-          <w:rFonts w:ascii="Arial" w:hAnsi="Arial" w:cs="Arial"/>
-          <w:sz w:val="20"/>
-          <w:szCs w:val="20"/>
-        </w:rPr>
-        <w:t>2. O sistema apresenta as possibilidades para o funcionário.</w:t>
-      </w:r>
-    </w:p>
-    <w:p>
-      <w:pPr>
-        <w:jc w:val="both"/>
-        <w:rPr>
-          <w:rFonts w:ascii="Arial" w:hAnsi="Arial" w:cs="Arial"/>
-          <w:sz w:val="20"/>
-          <w:szCs w:val="20"/>
-        </w:rPr>
-      </w:pPr>
-      <w:r>
-        <w:rPr>
-          <w:rFonts w:ascii="Arial" w:hAnsi="Arial" w:cs="Arial"/>
-          <w:sz w:val="20"/>
-          <w:szCs w:val="20"/>
-        </w:rPr>
-        <w:t>4. O funcionário acessa a página de criar chamado.</w:t>
-      </w:r>
-    </w:p>
-    <w:p>
-      <w:pPr>
-        <w:jc w:val="both"/>
-        <w:rPr>
-          <w:rFonts w:ascii="Arial" w:hAnsi="Arial" w:cs="Arial"/>
-          <w:sz w:val="20"/>
-          <w:szCs w:val="20"/>
-        </w:rPr>
-      </w:pPr>
-      <w:r>
-        <w:rPr>
-          <w:rFonts w:ascii="Arial" w:hAnsi="Arial" w:cs="Arial"/>
-          <w:sz w:val="20"/>
-          <w:szCs w:val="20"/>
-        </w:rPr>
-        <w:t xml:space="preserve">3. O </w:t>
+      <w:r>
+        <w:rPr>
+          <w:rFonts w:ascii="Arial" w:hAnsi="Arial" w:cs="Arial"/>
+          <w:b/>
+          <w:bCs/>
+          <w:sz w:val="24"/>
+          <w:szCs w:val="24"/>
+          <w:u w:val="single"/>
+        </w:rPr>
+        <w:t>:</w:t>
+      </w:r>
+    </w:p>
+    <w:p>
+      <w:pPr>
+        <w:jc w:val="both"/>
+        <w:rPr>
+          <w:rFonts w:ascii="Arial" w:hAnsi="Arial" w:cs="Arial"/>
+          <w:b/>
+          <w:bCs/>
+          <w:sz w:val="24"/>
+          <w:szCs w:val="24"/>
+          <w:u w:val="single"/>
+        </w:rPr>
+      </w:pPr>
+    </w:p>
+    <w:p>
+      <w:pPr>
+        <w:jc w:val="both"/>
+        <w:rPr>
+          <w:rFonts w:ascii="Arial" w:hAnsi="Arial" w:cs="Arial"/>
+          <w:sz w:val="20"/>
+          <w:szCs w:val="20"/>
+        </w:rPr>
+      </w:pPr>
+      <w:r>
+        <w:rPr>
+          <w:rFonts w:ascii="Arial" w:hAnsi="Arial" w:cs="Arial"/>
+          <w:sz w:val="20"/>
+          <w:szCs w:val="20"/>
+        </w:rPr>
+        <w:t xml:space="preserve">1. </w:t>
+      </w:r>
+      <w:r>
+        <w:rPr>
+          <w:rFonts w:ascii="Arial" w:hAnsi="Arial" w:cs="Arial"/>
+          <w:sz w:val="20"/>
+          <w:szCs w:val="20"/>
+        </w:rPr>
+        <w:t>O funcionário acessa a página de criar chamado.</w:t>
+      </w:r>
+    </w:p>
+    <w:p>
+      <w:pPr>
+        <w:jc w:val="both"/>
+        <w:rPr>
+          <w:rFonts w:ascii="Arial" w:hAnsi="Arial" w:cs="Arial"/>
+          <w:sz w:val="20"/>
+          <w:szCs w:val="20"/>
+        </w:rPr>
+      </w:pPr>
+      <w:r>
+        <w:rPr>
+          <w:rFonts w:ascii="Arial" w:hAnsi="Arial" w:cs="Arial"/>
+          <w:sz w:val="20"/>
+          <w:szCs w:val="20"/>
+        </w:rPr>
+        <w:t xml:space="preserve">2. </w:t>
+      </w:r>
+      <w:r>
+        <w:rPr>
+          <w:rFonts w:ascii="Arial" w:hAnsi="Arial" w:cs="Arial"/>
+          <w:sz w:val="20"/>
+          <w:szCs w:val="20"/>
+        </w:rPr>
+        <w:t xml:space="preserve">O funcionário </w:t>
+      </w:r>
+      <w:r>
+        <w:rPr>
+          <w:rFonts w:ascii="Arial" w:hAnsi="Arial" w:cs="Arial"/>
+          <w:sz w:val="20"/>
+          <w:szCs w:val="20"/>
+        </w:rPr>
+        <w:t>define o nível de prioridade do chamado.</w:t>
+      </w:r>
+    </w:p>
+    <w:p>
+      <w:pPr>
+        <w:jc w:val="both"/>
+        <w:rPr>
+          <w:rFonts w:ascii="Arial" w:hAnsi="Arial" w:cs="Arial"/>
+          <w:sz w:val="20"/>
+          <w:szCs w:val="20"/>
+        </w:rPr>
+      </w:pPr>
+      <w:r>
+        <w:rPr>
+          <w:rFonts w:ascii="Arial" w:hAnsi="Arial" w:cs="Arial"/>
+          <w:sz w:val="20"/>
+          <w:szCs w:val="20"/>
+        </w:rPr>
+        <w:t>3</w:t>
+      </w:r>
+      <w:r>
+        <w:rPr>
+          <w:rFonts w:ascii="Arial" w:hAnsi="Arial" w:cs="Arial"/>
+          <w:sz w:val="20"/>
+          <w:szCs w:val="20"/>
+        </w:rPr>
+        <w:t xml:space="preserve">. O funcionário </w:t>
+      </w:r>
+      <w:r>
+        <w:rPr>
+          <w:rFonts w:ascii="Arial" w:hAnsi="Arial" w:cs="Arial"/>
+          <w:sz w:val="20"/>
+          <w:szCs w:val="20"/>
+        </w:rPr>
+        <w:t>descreve seu chamado</w:t>
+      </w:r>
+      <w:r>
+        <w:rPr>
+          <w:rFonts w:ascii="Arial" w:hAnsi="Arial" w:cs="Arial"/>
+          <w:sz w:val="20"/>
+          <w:szCs w:val="20"/>
+        </w:rPr>
+        <w:t>.</w:t>
+      </w:r>
+    </w:p>
+    <w:p>
+      <w:pPr>
+        <w:jc w:val="both"/>
+        <w:rPr>
+          <w:rFonts w:ascii="Arial" w:hAnsi="Arial" w:cs="Arial"/>
+          <w:sz w:val="20"/>
+          <w:szCs w:val="20"/>
+        </w:rPr>
+      </w:pPr>
+      <w:r>
+        <w:rPr>
+          <w:rFonts w:ascii="Arial" w:hAnsi="Arial" w:cs="Arial"/>
+          <w:sz w:val="20"/>
+          <w:szCs w:val="20"/>
+        </w:rPr>
+        <w:t xml:space="preserve">4. O funcionário </w:t>
+      </w:r>
+      <w:r>
+        <w:rPr>
+          <w:rFonts w:ascii="Arial" w:hAnsi="Arial" w:cs="Arial"/>
+          <w:sz w:val="20"/>
+          <w:szCs w:val="20"/>
+        </w:rPr>
+        <w:t>seleciona o tipo do seu chamado.</w:t>
+      </w:r>
+    </w:p>
+    <w:p>
+      <w:pPr>
+        <w:jc w:val="both"/>
+        <w:rPr>
+          <w:rFonts w:ascii="Arial" w:hAnsi="Arial" w:cs="Arial"/>
+          <w:sz w:val="20"/>
+          <w:szCs w:val="20"/>
+        </w:rPr>
+      </w:pPr>
+      <w:r>
+        <w:rPr>
+          <w:rFonts w:ascii="Arial" w:hAnsi="Arial" w:cs="Arial"/>
+          <w:sz w:val="20"/>
+          <w:szCs w:val="20"/>
+        </w:rPr>
+        <w:t>5</w:t>
+      </w:r>
+      <w:r>
+        <w:rPr>
+          <w:rFonts w:ascii="Arial" w:hAnsi="Arial" w:cs="Arial"/>
+          <w:sz w:val="20"/>
+          <w:szCs w:val="20"/>
+        </w:rPr>
+        <w:t xml:space="preserve">. O </w:t>
       </w:r>
       <w:r>
         <w:rPr>
@@ -675,7 +778,6 @@
           <w:bCs/>
           <w:sz w:val="24"/>
           <w:szCs w:val="24"/>
-          <w:u w:val="single"/>
         </w:rPr>
       </w:pPr>
     </w:p>
@@ -704,16 +806,16 @@
         <mc:AlternateContent>
           <mc:Choice Requires="wps">
             <w:drawing>
-              <wp:anchor distT="0" distB="0" distL="114300" distR="114300" simplePos="0" relativeHeight="251662336" behindDoc="0" locked="0" layoutInCell="1" allowOverlap="1" wp14:anchorId="0187C49E" wp14:editId="58E04CA9">
+              <wp:anchor distT="0" distB="0" distL="114300" distR="114300" simplePos="0" relativeHeight="251662336" behindDoc="0" locked="0" layoutInCell="1" allowOverlap="1" wp14:anchorId="0187C49E" wp14:editId="619037B5">
                 <wp:simplePos x="0" y="0"/>
                 <wp:positionH relativeFrom="column">
                   <wp:posOffset>-192405</wp:posOffset>
                 </wp:positionH>
                 <wp:positionV relativeFrom="paragraph">
-                  <wp:posOffset>230505</wp:posOffset>
+                  <wp:posOffset>227330</wp:posOffset>
                 </wp:positionV>
-                <wp:extent cx="5949950" cy="1596390"/>
-                <wp:effectExtent l="95250" t="95250" r="50800" b="60960"/>
+                <wp:extent cx="5949950" cy="2045970"/>
+                <wp:effectExtent l="95250" t="95250" r="50800" b="49530"/>
                 <wp:wrapNone/>
                 <wp:docPr id="1046218229" name="Retângulo 2"/>
                 <wp:cNvGraphicFramePr/>
@@ -724,7 +826,7 @@
                       <wps:spPr>
                         <a:xfrm>
                           <a:off x="0" y="0"/>
-                          <a:ext cx="5949950" cy="1596390"/>
+                          <a:ext cx="5949950" cy="2045970"/>
                         </a:xfrm>
                         <a:prstGeom prst="rect">
                           <a:avLst/>
@@ -776,7 +878,7 @@
           </mc:Choice>
           <mc:Fallback>
             <w:pict>
-              <v:rect w14:anchorId="19EE0075" id="Retângulo 2" o:spid="_x0000_s1026" style="position:absolute;margin-left:-15.15pt;margin-top:18.15pt;width:468.5pt;height:125.7pt;z-index:251662336;visibility:visible;mso-wrap-style:square;mso-height-percent:0;mso-wrap-distance-left:9pt;mso-wrap-distance-top:0;mso-wrap-distance-right:9pt;mso-wrap-distance-bottom:0;mso-position-horizontal:absolute;mso-position-horizontal-relative:text;mso-position-vertical:absolute;mso-position-vertical-relative:text;mso-height-percent:0;mso-height-relative:margin;v-text-anchor:middle" o:gfxdata="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" filled="f" strokecolor="black [3213]" strokeweight="1pt">
+              <v:rect w14:anchorId="502737B3" id="Retângulo 2" o:spid="_x0000_s1026" style="position:absolute;margin-left:-15.15pt;margin-top:17.9pt;width:468.5pt;height:161.1pt;z-index:251662336;visibility:visible;mso-wrap-style:square;mso-height-percent:0;mso-wrap-distance-left:9pt;mso-wrap-distance-top:0;mso-wrap-distance-right:9pt;mso-wrap-distance-bottom:0;mso-position-horizontal:absolute;mso-position-horizontal-relative:text;mso-position-vertical:absolute;mso-position-vertical-relative:text;mso-height-percent:0;mso-height-relative:margin;v-text-anchor:middle" o:gfxdata="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" filled="f" strokecolor="black [3213]" strokeweight="1pt">
                 <v:shadow on="t" color="black" opacity="26214f" origin=".5,.5" offset="-.74836mm,-.74836mm"/>
               </v:rect>
             </w:pict>
@@ -847,51 +949,190 @@
           <w:sz w:val="20"/>
           <w:szCs w:val="20"/>
         </w:rPr>
-        <w:t>1. O funcionário cria sua conta.</w:t>
-      </w:r>
-    </w:p>
-    <w:p>
-      <w:pPr>
-        <w:jc w:val="both"/>
-        <w:rPr>
-          <w:rFonts w:ascii="Arial" w:hAnsi="Arial" w:cs="Arial"/>
-          <w:sz w:val="20"/>
-          <w:szCs w:val="20"/>
-        </w:rPr>
-      </w:pPr>
-      <w:r>
-        <w:rPr>
-          <w:rFonts w:ascii="Arial" w:hAnsi="Arial" w:cs="Arial"/>
-          <w:sz w:val="20"/>
-          <w:szCs w:val="20"/>
-        </w:rPr>
-        <w:t>2.</w:t>
-      </w:r>
-      <w:r>
-        <w:rPr>
-          <w:rFonts w:ascii="Arial" w:hAnsi="Arial" w:cs="Arial"/>
-          <w:sz w:val="20"/>
-          <w:szCs w:val="20"/>
-        </w:rPr>
-        <w:t xml:space="preserve"> O sistema apresenta erro de “Funcionário não autorizado”.</w:t>
-      </w:r>
-    </w:p>
-    <w:p>
-      <w:pPr>
-        <w:jc w:val="both"/>
-        <w:rPr>
-          <w:rFonts w:ascii="Arial" w:hAnsi="Arial" w:cs="Arial"/>
-          <w:sz w:val="20"/>
-          <w:szCs w:val="20"/>
-        </w:rPr>
-      </w:pPr>
-      <w:r>
-        <w:rPr>
-          <w:rFonts w:ascii="Arial" w:hAnsi="Arial" w:cs="Arial"/>
-          <w:sz w:val="20"/>
-          <w:szCs w:val="20"/>
-        </w:rPr>
-        <w:t>3. O sistema volta para tela de Login.</w:t>
+        <w:t>2.b</w:t>
+      </w:r>
+      <w:r>
+        <w:rPr>
+          <w:rFonts w:ascii="Arial" w:hAnsi="Arial" w:cs="Arial"/>
+          <w:sz w:val="20"/>
+          <w:szCs w:val="20"/>
+        </w:rPr>
+        <w:t xml:space="preserve">. </w:t>
+      </w:r>
+      <w:r>
+        <w:rPr>
+          <w:rFonts w:ascii="Arial" w:hAnsi="Arial" w:cs="Arial"/>
+          <w:sz w:val="20"/>
+          <w:szCs w:val="20"/>
+        </w:rPr>
+        <w:t xml:space="preserve">O sistema apresenta </w:t>
+      </w:r>
+      <w:r>
+        <w:rPr>
+          <w:rFonts w:ascii="Arial" w:hAnsi="Arial" w:cs="Arial"/>
+          <w:sz w:val="20"/>
+          <w:szCs w:val="20"/>
+        </w:rPr>
+        <w:t>um “*“, indicando que o campo é obrigatório.</w:t>
+      </w:r>
+    </w:p>
+    <w:p>
+      <w:pPr>
+        <w:jc w:val="both"/>
+        <w:rPr>
+          <w:rFonts w:ascii="Arial" w:hAnsi="Arial" w:cs="Arial"/>
+          <w:sz w:val="20"/>
+          <w:szCs w:val="20"/>
+        </w:rPr>
+      </w:pPr>
+      <w:r>
+        <w:rPr>
+          <w:rFonts w:ascii="Arial" w:hAnsi="Arial" w:cs="Arial"/>
+          <w:sz w:val="20"/>
+          <w:szCs w:val="20"/>
+        </w:rPr>
+        <w:t>3</w:t>
+      </w:r>
+      <w:r>
+        <w:rPr>
+          <w:rFonts w:ascii="Arial" w:hAnsi="Arial" w:cs="Arial"/>
+          <w:sz w:val="20"/>
+          <w:szCs w:val="20"/>
+        </w:rPr>
+        <w:t>.</w:t>
+      </w:r>
+      <w:r>
+        <w:rPr>
+          <w:rFonts w:ascii="Arial" w:hAnsi="Arial" w:cs="Arial"/>
+          <w:sz w:val="20"/>
+          <w:szCs w:val="20"/>
+        </w:rPr>
+        <w:t>b.</w:t>
+      </w:r>
+      <w:r>
+        <w:rPr>
+          <w:rFonts w:ascii="Arial" w:hAnsi="Arial" w:cs="Arial"/>
+          <w:sz w:val="20"/>
+          <w:szCs w:val="20"/>
+        </w:rPr>
+        <w:t xml:space="preserve"> </w:t>
+      </w:r>
+      <w:r>
+        <w:rPr>
+          <w:rFonts w:ascii="Arial" w:hAnsi="Arial" w:cs="Arial"/>
+          <w:sz w:val="20"/>
+          <w:szCs w:val="20"/>
+        </w:rPr>
+        <w:t>O sistema apresenta um “*“, indicando que o campo é obrigatório.</w:t>
+      </w:r>
+    </w:p>
+    <w:p>
+      <w:pPr>
+        <w:jc w:val="both"/>
+        <w:rPr>
+          <w:rFonts w:ascii="Arial" w:hAnsi="Arial" w:cs="Arial"/>
+          <w:sz w:val="20"/>
+          <w:szCs w:val="20"/>
+        </w:rPr>
+      </w:pPr>
+      <w:r>
+        <w:rPr>
+          <w:rFonts w:ascii="Arial" w:hAnsi="Arial" w:cs="Arial"/>
+          <w:sz w:val="20"/>
+          <w:szCs w:val="20"/>
+        </w:rPr>
+        <w:t>4</w:t>
+      </w:r>
+      <w:r>
+        <w:rPr>
+          <w:rFonts w:ascii="Arial" w:hAnsi="Arial" w:cs="Arial"/>
+          <w:sz w:val="20"/>
+          <w:szCs w:val="20"/>
+        </w:rPr>
+        <w:t>.</w:t>
+      </w:r>
+      <w:r>
+        <w:rPr>
+          <w:rFonts w:ascii="Arial" w:hAnsi="Arial" w:cs="Arial"/>
+          <w:sz w:val="20"/>
+          <w:szCs w:val="20"/>
+        </w:rPr>
+        <w:t>b.</w:t>
+      </w:r>
+      <w:r>
+        <w:rPr>
+          <w:rFonts w:ascii="Arial" w:hAnsi="Arial" w:cs="Arial"/>
+          <w:sz w:val="20"/>
+          <w:szCs w:val="20"/>
+        </w:rPr>
+        <w:t xml:space="preserve"> </w:t>
+      </w:r>
+      <w:r>
+        <w:rPr>
+          <w:rFonts w:ascii="Arial" w:hAnsi="Arial" w:cs="Arial"/>
+          <w:sz w:val="20"/>
+          <w:szCs w:val="20"/>
+        </w:rPr>
+        <w:t>O sistema apresenta um “*“, indicando que o campo é obrigatório.</w:t>
+      </w:r>
+    </w:p>
+    <w:p>
+      <w:pPr>
+        <w:jc w:val="both"/>
+        <w:rPr>
+          <w:rFonts w:ascii="Arial" w:hAnsi="Arial" w:cs="Arial"/>
+          <w:sz w:val="20"/>
+          <w:szCs w:val="20"/>
+          <w:u w:val="single"/>
+        </w:rPr>
+      </w:pPr>
+      <w:r>
+        <w:rPr>
+          <w:rFonts w:ascii="Arial" w:hAnsi="Arial" w:cs="Arial"/>
+          <w:sz w:val="20"/>
+          <w:szCs w:val="20"/>
+        </w:rPr>
+        <w:t xml:space="preserve">5.b. </w:t>
+      </w:r>
+      <w:r>
+        <w:rPr>
+          <w:rFonts w:ascii="Arial" w:hAnsi="Arial" w:cs="Arial"/>
+          <w:sz w:val="20"/>
+          <w:szCs w:val="20"/>
+        </w:rPr>
+        <w:t xml:space="preserve">O sistema apresenta um “*“, </w:t>
+      </w:r>
+      <w:r>
+        <w:rPr>
+          <w:rFonts w:ascii="Arial" w:hAnsi="Arial" w:cs="Arial"/>
+          <w:sz w:val="20"/>
+          <w:szCs w:val="20"/>
+        </w:rPr>
+        <w:t>em todos os campos que são</w:t>
+      </w:r>
+      <w:r>
+        <w:rPr>
+          <w:rFonts w:ascii="Arial" w:hAnsi="Arial" w:cs="Arial"/>
+          <w:sz w:val="20"/>
+          <w:szCs w:val="20"/>
+        </w:rPr>
+        <w:t xml:space="preserve"> obrigatório</w:t>
+      </w:r>
+      <w:r>
+        <w:rPr>
+          <w:rFonts w:ascii="Arial" w:hAnsi="Arial" w:cs="Arial"/>
+          <w:sz w:val="20"/>
+          <w:szCs w:val="20"/>
+        </w:rPr>
+        <w:t>s</w:t>
+      </w:r>
+      <w:r>
+        <w:rPr>
+          <w:rFonts w:ascii="Arial" w:hAnsi="Arial" w:cs="Arial"/>
+          <w:sz w:val="20"/>
+          <w:szCs w:val="20"/>
+        </w:rPr>
+        <w:t>.</w:t>
       </w:r>
     </w:p>
     <w:p>

--- a/Callme/Modelagem_de_Requisitos/Descrição_caso_de_uso.docx
+++ b/Callme/Modelagem_de_Requisitos/Descrição_caso_de_uso.docx
@@ -1,6 +1,6 @@
 
 <file path=word/document.xml><?xml version="1.0" encoding="utf-8"?>
-<w:document xmlns:wpc="http://schemas.microsoft.com/office/word/2010/wordprocessingCanvas" xmlns:cx="http://schemas.microsoft.com/office/drawing/2014/chartex" xmlns:cx1="http://schemas.microsoft.com/office/drawing/2015/9/8/chartex" xmlns:cx2="http://schemas.microsoft.com/office/drawing/2015/10/21/chartex" xmlns:cx3="http://schemas.microsoft.com/office/drawing/2016/5/9/chartex" xmlns:cx4="http://schemas.microsoft.com/office/drawing/2016/5/10/chartex" xmlns:cx5="http://schemas.microsoft.com/office/drawing/2016/5/11/chartex" xmlns:cx6="http://schemas.microsoft.com/office/drawing/2016/5/12/chartex" xmlns:cx7="http://schemas.microsoft.com/office/drawing/2016/5/13/chartex" xmlns:cx8="http://schemas.microsoft.com/office/drawing/2016/5/14/chartex" xmlns:mc="http://schemas.openxmlformats.org/markup-compatibility/2006" xmlns:aink="http://schemas.microsoft.com/office/drawing/2016/ink" xmlns:am3d="http://schemas.microsoft.com/office/drawing/2017/model3d" xmlns:o="urn:schemas-microsoft-com:office:office" xmlns:oel="http://schemas.microsoft.com/office/2019/extlst" xmlns:r="http://schemas.openxmlformats.org/officeDocument/2006/relationships" xmlns:m="http://schemas.openxmlformats.org/officeDocument/2006/math" xmlns:v="urn:schemas-microsoft-com:vml" xmlns:wp14="http://schemas.microsoft.com/office/word/2010/wordprocessingDrawing" xmlns:wp="http://schemas.openxmlformats.org/drawingml/2006/wordprocessingDrawing" xmlns:w10="urn:schemas-microsoft-com:office:word" xmlns:w="http://schemas.openxmlformats.org/wordprocessingml/2006/main" xmlns:w14="http://schemas.microsoft.com/office/word/2010/wordml" xmlns:w15="http://schemas.microsoft.com/office/word/2012/wordml" xmlns:w16cex="http://schemas.microsoft.com/office/word/2018/wordml/cex" xmlns:w16cid="http://schemas.microsoft.com/office/word/2016/wordml/cid" xmlns:w16="http://schemas.microsoft.com/office/word/2018/wordml" xmlns:w16du="http://schemas.microsoft.com/office/word/2023/wordml/word16du" xmlns:w16sdtdh="http://schemas.microsoft.com/office/word/2020/wordml/sdtdatahash" xmlns:w16sdtfl="http://schemas.microsoft.com/office/word/2024/wordml/sdtformatlock" xmlns:w16se="http://schemas.microsoft.com/office/word/2015/wordml/symex" xmlns:wpg="http://schemas.microsoft.com/office/word/2010/wordprocessingGroup" xmlns:wpi="http://schemas.microsoft.com/office/word/2010/wordprocessingInk" xmlns:wne="http://schemas.microsoft.com/office/word/2006/wordml" xmlns:wps="http://schemas.microsoft.com/office/word/2010/wordprocessingShape" mc:Ignorable="w14 w15 w16se w16cid w16 w16cex w16sdtdh w16sdtfl w16du wp14">
+<w:document xmlns:wpc="http://schemas.microsoft.com/office/word/2010/wordprocessingCanvas" xmlns:cx="http://schemas.microsoft.com/office/drawing/2014/chartex" xmlns:cx1="http://schemas.microsoft.com/office/drawing/2015/9/8/chartex" xmlns:cx2="http://schemas.microsoft.com/office/drawing/2015/10/21/chartex" xmlns:cx3="http://schemas.microsoft.com/office/drawing/2016/5/9/chartex" xmlns:cx4="http://schemas.microsoft.com/office/drawing/2016/5/10/chartex" xmlns:cx5="http://schemas.microsoft.com/office/drawing/2016/5/11/chartex" xmlns:cx6="http://schemas.microsoft.com/office/drawing/2016/5/12/chartex" xmlns:cx7="http://schemas.microsoft.com/office/drawing/2016/5/13/chartex" xmlns:cx8="http://schemas.microsoft.com/office/drawing/2016/5/14/chartex" xmlns:mc="http://schemas.openxmlformats.org/markup-compatibility/2006" xmlns:aink="http://schemas.microsoft.com/office/drawing/2016/ink" xmlns:am3d="http://schemas.microsoft.com/office/drawing/2017/model3d" xmlns:o="urn:schemas-microsoft-com:office:office" xmlns:r="http://schemas.openxmlformats.org/officeDocument/2006/relationships" xmlns:m="http://schemas.openxmlformats.org/officeDocument/2006/math" xmlns:v="urn:schemas-microsoft-com:vml" xmlns:wp14="http://schemas.microsoft.com/office/word/2010/wordprocessingDrawing" xmlns:wp="http://schemas.openxmlformats.org/drawingml/2006/wordprocessingDrawing" xmlns:w10="urn:schemas-microsoft-com:office:word" xmlns:w="http://schemas.openxmlformats.org/wordprocessingml/2006/main" xmlns:w14="http://schemas.microsoft.com/office/word/2010/wordml" xmlns:w15="http://schemas.microsoft.com/office/word/2012/wordml" xmlns:w16cex="http://schemas.microsoft.com/office/word/2018/wordml/cex" xmlns:w16cid="http://schemas.microsoft.com/office/word/2016/wordml/cid" xmlns:w16="http://schemas.microsoft.com/office/word/2018/wordml" xmlns:w16se="http://schemas.microsoft.com/office/word/2015/wordml/symex" xmlns:wpg="http://schemas.microsoft.com/office/word/2010/wordprocessingGroup" xmlns:wpi="http://schemas.microsoft.com/office/word/2010/wordprocessingInk" xmlns:wne="http://schemas.microsoft.com/office/word/2006/wordml" xmlns:wps="http://schemas.microsoft.com/office/word/2010/wordprocessingShape" mc:Ignorable="w14 w15 w16se w16cid w16 w16cex wp14">
   <w:body>
     <w:p>
       <w:pPr>
@@ -96,7 +96,18 @@
           <w:szCs w:val="24"/>
           <w:u w:val="single"/>
         </w:rPr>
-        <w:t>Realizar Chamados</w:t>
+        <w:t>Criar</w:t>
+      </w:r>
+      <w:r>
+        <w:rPr>
+          <w:rFonts w:ascii="Arial" w:hAnsi="Arial" w:cs="Arial"/>
+          <w:b/>
+          <w:bCs/>
+          <w:sz w:val="24"/>
+          <w:szCs w:val="24"/>
+          <w:u w:val="single"/>
+        </w:rPr>
+        <w:t xml:space="preserve"> Chamados</w:t>
       </w:r>
     </w:p>
     <w:p>
@@ -209,7 +220,7 @@
               </wp:anchor>
             </w:drawing>
           </mc:Choice>
-          <mc:Fallback>
+          <mc:Fallback xmlns:w16sdtfl="http://schemas.microsoft.com/office/word/2024/wordml/sdtformatlock" xmlns:w16sdtdh="http://schemas.microsoft.com/office/word/2020/wordml/sdtdatahash" xmlns:w16du="http://schemas.microsoft.com/office/word/2023/wordml/word16du" xmlns:oel="http://schemas.microsoft.com/office/2019/extlst">
             <w:pict>
               <v:rect w14:anchorId="011F6B7D" id="Retângulo 3" o:spid="_x0000_s1026" style="position:absolute;margin-left:-15.15pt;margin-top:14.8pt;width:468.5pt;height:150.3pt;z-index:251665408;visibility:visible;mso-wrap-style:square;mso-width-percent:0;mso-height-percent:0;mso-wrap-distance-left:9pt;mso-wrap-distance-top:0;mso-wrap-distance-right:9pt;mso-wrap-distance-bottom:0;mso-position-horizontal:absolute;mso-position-horizontal-relative:text;mso-position-vertical:absolute;mso-position-vertical-relative:text;mso-width-percent:0;mso-height-percent:0;mso-width-relative:margin;mso-height-relative:margin;v-text-anchor:middle" o:gfxdata="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" filled="f" strokecolor="black [3213]" strokeweight="1pt">
                 <v:shadow on="t" color="black" opacity="26214f" origin=".5,.5" offset="-.74836mm,-.74836mm"/>
@@ -519,7 +530,7 @@
               </wp:anchor>
             </w:drawing>
           </mc:Choice>
-          <mc:Fallback>
+          <mc:Fallback xmlns:w16sdtfl="http://schemas.microsoft.com/office/word/2024/wordml/sdtformatlock" xmlns:w16sdtdh="http://schemas.microsoft.com/office/word/2020/wordml/sdtdatahash" xmlns:w16du="http://schemas.microsoft.com/office/word/2023/wordml/word16du" xmlns:oel="http://schemas.microsoft.com/office/2019/extlst">
             <w:pict>
               <v:rect w14:anchorId="30C9EADE" id="Retângulo 1" o:spid="_x0000_s1026" style="position:absolute;margin-left:-15.15pt;margin-top:18.7pt;width:468.5pt;height:163.5pt;z-index:251659264;visibility:visible;mso-wrap-style:square;mso-height-percent:0;mso-wrap-distance-left:9pt;mso-wrap-distance-top:0;mso-wrap-distance-right:9pt;mso-wrap-distance-bottom:0;mso-position-horizontal:absolute;mso-position-horizontal-relative:text;mso-position-vertical:absolute;mso-position-vertical-relative:text;mso-height-percent:0;mso-height-relative:margin;v-text-anchor:middle" o:gfxdata="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" filled="f" strokecolor="black [3213]" strokeweight="1pt">
                 <v:shadow on="t" color="black" opacity="26214f" origin=".5,.5" offset="-.74836mm,-.74836mm"/>
@@ -876,7 +887,7 @@
               </wp:anchor>
             </w:drawing>
           </mc:Choice>
-          <mc:Fallback>
+          <mc:Fallback xmlns:w16sdtfl="http://schemas.microsoft.com/office/word/2024/wordml/sdtformatlock" xmlns:w16sdtdh="http://schemas.microsoft.com/office/word/2020/wordml/sdtdatahash" xmlns:w16du="http://schemas.microsoft.com/office/word/2023/wordml/word16du" xmlns:oel="http://schemas.microsoft.com/office/2019/extlst">
             <w:pict>
               <v:rect w14:anchorId="502737B3" id="Retângulo 2" o:spid="_x0000_s1026" style="position:absolute;margin-left:-15.15pt;margin-top:17.9pt;width:468.5pt;height:161.1pt;z-index:251662336;visibility:visible;mso-wrap-style:square;mso-height-percent:0;mso-wrap-distance-left:9pt;mso-wrap-distance-top:0;mso-wrap-distance-right:9pt;mso-wrap-distance-bottom:0;mso-position-horizontal:absolute;mso-position-horizontal-relative:text;mso-position-vertical:absolute;mso-position-vertical-relative:text;mso-height-percent:0;mso-height-relative:margin;v-text-anchor:middle" o:gfxdata="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" filled="f" strokecolor="black [3213]" strokeweight="1pt">
                 <v:shadow on="t" color="black" opacity="26214f" origin=".5,.5" offset="-.74836mm,-.74836mm"/>
@@ -1092,39 +1103,276 @@
           <w:sz w:val="20"/>
           <w:szCs w:val="20"/>
         </w:rPr>
-        <w:t xml:space="preserve">5.b. </w:t>
-      </w:r>
-      <w:r>
-        <w:rPr>
-          <w:rFonts w:ascii="Arial" w:hAnsi="Arial" w:cs="Arial"/>
-          <w:sz w:val="20"/>
-          <w:szCs w:val="20"/>
-        </w:rPr>
-        <w:t xml:space="preserve">O sistema apresenta um “*“, </w:t>
-      </w:r>
-      <w:r>
-        <w:rPr>
-          <w:rFonts w:ascii="Arial" w:hAnsi="Arial" w:cs="Arial"/>
-          <w:sz w:val="20"/>
-          <w:szCs w:val="20"/>
-        </w:rPr>
-        <w:t>em todos os campos que são</w:t>
-      </w:r>
-      <w:r>
-        <w:rPr>
-          <w:rFonts w:ascii="Arial" w:hAnsi="Arial" w:cs="Arial"/>
-          <w:sz w:val="20"/>
-          <w:szCs w:val="20"/>
-        </w:rPr>
-        <w:t xml:space="preserve"> obrigatório</w:t>
-      </w:r>
-      <w:r>
-        <w:rPr>
-          <w:rFonts w:ascii="Arial" w:hAnsi="Arial" w:cs="Arial"/>
-          <w:sz w:val="20"/>
-          <w:szCs w:val="20"/>
-        </w:rPr>
-        <w:t>s</w:t>
+        <w:t>5.b. O sistema apresenta um “*“, em todos os campos que são obrigatórios.</w:t>
+      </w:r>
+    </w:p>
+    <w:p>
+      <w:pPr>
+        <w:jc w:val="both"/>
+        <w:rPr>
+          <w:rFonts w:ascii="Arial" w:hAnsi="Arial" w:cs="Arial"/>
+          <w:sz w:val="20"/>
+          <w:szCs w:val="20"/>
+          <w:u w:val="single"/>
+        </w:rPr>
+      </w:pPr>
+    </w:p>
+    <w:p>
+      <w:pPr>
+        <w:jc w:val="both"/>
+        <w:rPr>
+          <w:rFonts w:ascii="Arial" w:hAnsi="Arial" w:cs="Arial"/>
+          <w:b/>
+          <w:bCs/>
+          <w:sz w:val="24"/>
+          <w:szCs w:val="24"/>
+          <w:u w:val="single"/>
+        </w:rPr>
+      </w:pPr>
+    </w:p>
+    <w:p>
+      <w:pPr>
+        <w:jc w:val="both"/>
+        <w:rPr>
+          <w:rFonts w:ascii="Arial" w:hAnsi="Arial" w:cs="Arial"/>
+          <w:b/>
+          <w:bCs/>
+          <w:sz w:val="24"/>
+          <w:szCs w:val="24"/>
+          <w:u w:val="single"/>
+        </w:rPr>
+      </w:pPr>
+    </w:p>
+    <w:p>
+      <w:pPr>
+        <w:jc w:val="center"/>
+        <w:rPr>
+          <w:rFonts w:ascii="Arial" w:hAnsi="Arial" w:cs="Arial"/>
+          <w:b/>
+          <w:bCs/>
+          <w:sz w:val="24"/>
+          <w:szCs w:val="24"/>
+          <w:u w:val="single"/>
+        </w:rPr>
+      </w:pPr>
+      <w:r>
+        <w:rPr>
+          <w:rFonts w:ascii="Arial" w:hAnsi="Arial" w:cs="Arial"/>
+          <w:b/>
+          <w:bCs/>
+          <w:sz w:val="24"/>
+          <w:szCs w:val="24"/>
+          <w:u w:val="single"/>
+        </w:rPr>
+        <w:lastRenderedPageBreak/>
+        <w:t>Atender Chamados</w:t>
+      </w:r>
+    </w:p>
+    <w:p>
+      <w:pPr>
+        <w:jc w:val="center"/>
+        <w:rPr>
+          <w:rFonts w:ascii="Arial" w:hAnsi="Arial" w:cs="Arial"/>
+          <w:b/>
+          <w:bCs/>
+          <w:sz w:val="24"/>
+          <w:szCs w:val="24"/>
+        </w:rPr>
+      </w:pPr>
+    </w:p>
+    <w:p>
+      <w:pPr>
+        <w:jc w:val="both"/>
+        <w:rPr>
+          <w:rFonts w:ascii="Arial" w:hAnsi="Arial" w:cs="Arial"/>
+          <w:b/>
+          <w:bCs/>
+          <w:sz w:val="24"/>
+          <w:szCs w:val="24"/>
+          <w:u w:val="single"/>
+        </w:rPr>
+      </w:pPr>
+      <w:r>
+        <w:rPr>
+          <w:rFonts w:ascii="Arial" w:hAnsi="Arial" w:cs="Arial"/>
+          <w:b/>
+          <w:bCs/>
+          <w:noProof/>
+          <w:sz w:val="24"/>
+          <w:szCs w:val="24"/>
+          <w:u w:val="single"/>
+        </w:rPr>
+        <mc:AlternateContent>
+          <mc:Choice Requires="wps">
+            <w:drawing>
+              <wp:anchor distT="0" distB="0" distL="114300" distR="114300" simplePos="0" relativeHeight="251669504" behindDoc="0" locked="0" layoutInCell="1" allowOverlap="1" wp14:anchorId="4F73AB0D" wp14:editId="2376033E">
+                <wp:simplePos x="0" y="0"/>
+                <wp:positionH relativeFrom="column">
+                  <wp:posOffset>-192405</wp:posOffset>
+                </wp:positionH>
+                <wp:positionV relativeFrom="paragraph">
+                  <wp:posOffset>187960</wp:posOffset>
+                </wp:positionV>
+                <wp:extent cx="5949950" cy="1908810"/>
+                <wp:effectExtent l="95250" t="95250" r="50800" b="53340"/>
+                <wp:wrapNone/>
+                <wp:docPr id="1" name="Retângulo 3"/>
+                <wp:cNvGraphicFramePr/>
+                <a:graphic xmlns:a="http://schemas.openxmlformats.org/drawingml/2006/main">
+                  <a:graphicData uri="http://schemas.microsoft.com/office/word/2010/wordprocessingShape">
+                    <wps:wsp>
+                      <wps:cNvSpPr/>
+                      <wps:spPr>
+                        <a:xfrm>
+                          <a:off x="0" y="0"/>
+                          <a:ext cx="5949950" cy="1908810"/>
+                        </a:xfrm>
+                        <a:prstGeom prst="rect">
+                          <a:avLst/>
+                        </a:prstGeom>
+                        <a:noFill/>
+                        <a:ln>
+                          <a:solidFill>
+                            <a:schemeClr val="tx1"/>
+                          </a:solidFill>
+                        </a:ln>
+                        <a:effectLst>
+                          <a:outerShdw blurRad="50800" dist="38100" dir="13500000" algn="br" rotWithShape="0">
+                            <a:prstClr val="black">
+                              <a:alpha val="40000"/>
+                            </a:prstClr>
+                          </a:outerShdw>
+                        </a:effectLst>
+                      </wps:spPr>
+                      <wps:style>
+                        <a:lnRef idx="2">
+                          <a:schemeClr val="accent1">
+                            <a:shade val="15000"/>
+                          </a:schemeClr>
+                        </a:lnRef>
+                        <a:fillRef idx="1">
+                          <a:schemeClr val="accent1"/>
+                        </a:fillRef>
+                        <a:effectRef idx="0">
+                          <a:schemeClr val="accent1"/>
+                        </a:effectRef>
+                        <a:fontRef idx="minor">
+                          <a:schemeClr val="lt1"/>
+                        </a:fontRef>
+                      </wps:style>
+                      <wps:bodyPr rot="0" spcFirstLastPara="0" vertOverflow="overflow" horzOverflow="overflow" vert="horz" wrap="square" lIns="91440" tIns="45720" rIns="91440" bIns="45720" numCol="1" spcCol="0" rtlCol="0" fromWordArt="0" anchor="ctr" anchorCtr="0" forceAA="0" compatLnSpc="1">
+                        <a:prstTxWarp prst="textNoShape">
+                          <a:avLst/>
+                        </a:prstTxWarp>
+                        <a:noAutofit/>
+                      </wps:bodyPr>
+                    </wps:wsp>
+                  </a:graphicData>
+                </a:graphic>
+                <wp14:sizeRelH relativeFrom="margin">
+                  <wp14:pctWidth>0</wp14:pctWidth>
+                </wp14:sizeRelH>
+                <wp14:sizeRelV relativeFrom="margin">
+                  <wp14:pctHeight>0</wp14:pctHeight>
+                </wp14:sizeRelV>
+              </wp:anchor>
+            </w:drawing>
+          </mc:Choice>
+          <mc:Fallback>
+            <w:pict>
+              <v:rect w14:anchorId="23BAB176" id="Retângulo 3" o:spid="_x0000_s1026" style="position:absolute;margin-left:-15.15pt;margin-top:14.8pt;width:468.5pt;height:150.3pt;z-index:251669504;visibility:visible;mso-wrap-style:square;mso-width-percent:0;mso-height-percent:0;mso-wrap-distance-left:9pt;mso-wrap-distance-top:0;mso-wrap-distance-right:9pt;mso-wrap-distance-bottom:0;mso-position-horizontal:absolute;mso-position-horizontal-relative:text;mso-position-vertical:absolute;mso-position-vertical-relative:text;mso-width-percent:0;mso-height-percent:0;mso-width-relative:margin;mso-height-relative:margin;v-text-anchor:middle" o:gfxdata="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" filled="f" strokecolor="black [3213]" strokeweight="1pt">
+                <v:shadow on="t" color="black" opacity="26214f" origin=".5,.5" offset="-.74836mm,-.74836mm"/>
+              </v:rect>
+            </w:pict>
+          </mc:Fallback>
+        </mc:AlternateContent>
+      </w:r>
+    </w:p>
+    <w:p>
+      <w:pPr>
+        <w:spacing w:line="360" w:lineRule="auto"/>
+        <w:jc w:val="both"/>
+        <w:rPr>
+          <w:rFonts w:ascii="Arial" w:hAnsi="Arial" w:cs="Arial"/>
+          <w:sz w:val="20"/>
+          <w:szCs w:val="20"/>
+        </w:rPr>
+      </w:pPr>
+      <w:r>
+        <w:rPr>
+          <w:rFonts w:ascii="Arial" w:hAnsi="Arial" w:cs="Arial"/>
+          <w:b/>
+          <w:bCs/>
+          <w:sz w:val="24"/>
+          <w:szCs w:val="24"/>
+          <w:u w:val="single"/>
+        </w:rPr>
+        <w:t>Sumário:</w:t>
+      </w:r>
+      <w:r>
+        <w:rPr>
+          <w:rFonts w:ascii="Arial" w:hAnsi="Arial" w:cs="Arial"/>
+          <w:sz w:val="24"/>
+          <w:szCs w:val="24"/>
+        </w:rPr>
+        <w:t xml:space="preserve"> </w:t>
+      </w:r>
+      <w:r>
+        <w:rPr>
+          <w:rFonts w:ascii="Arial" w:hAnsi="Arial" w:cs="Arial"/>
+          <w:sz w:val="20"/>
+          <w:szCs w:val="20"/>
+        </w:rPr>
+        <w:t>Técnico atende chamado feito por um funcionário</w:t>
+      </w:r>
+    </w:p>
+    <w:p>
+      <w:pPr>
+        <w:spacing w:line="360" w:lineRule="auto"/>
+        <w:jc w:val="both"/>
+        <w:rPr>
+          <w:rFonts w:ascii="Arial" w:hAnsi="Arial" w:cs="Arial"/>
+          <w:sz w:val="20"/>
+          <w:szCs w:val="20"/>
+        </w:rPr>
+      </w:pPr>
+    </w:p>
+    <w:p>
+      <w:pPr>
+        <w:spacing w:line="360" w:lineRule="auto"/>
+        <w:jc w:val="both"/>
+        <w:rPr>
+          <w:rFonts w:ascii="Arial" w:hAnsi="Arial" w:cs="Arial"/>
+          <w:sz w:val="20"/>
+          <w:szCs w:val="20"/>
+        </w:rPr>
+      </w:pPr>
+      <w:r>
+        <w:rPr>
+          <w:rFonts w:ascii="Arial" w:hAnsi="Arial" w:cs="Arial"/>
+          <w:b/>
+          <w:bCs/>
+          <w:sz w:val="24"/>
+          <w:szCs w:val="24"/>
+          <w:u w:val="single"/>
+        </w:rPr>
+        <w:t>Ator Primário:</w:t>
+      </w:r>
+      <w:r>
+        <w:rPr>
+          <w:rFonts w:ascii="Arial" w:hAnsi="Arial" w:cs="Arial"/>
+          <w:sz w:val="24"/>
+          <w:szCs w:val="24"/>
+        </w:rPr>
+        <w:t xml:space="preserve"> </w:t>
+      </w:r>
+      <w:r>
+        <w:rPr>
+          <w:rFonts w:ascii="Arial" w:hAnsi="Arial" w:cs="Arial"/>
+          <w:sz w:val="20"/>
+          <w:szCs w:val="20"/>
+        </w:rPr>
+        <w:t>Técnico</w:t>
       </w:r>
       <w:r>
         <w:rPr>
@@ -1137,14 +1385,1587 @@
     </w:p>
     <w:p>
       <w:pPr>
-        <w:jc w:val="both"/>
-        <w:rPr>
-          <w:rFonts w:ascii="Arial" w:hAnsi="Arial" w:cs="Arial"/>
-          <w:sz w:val="20"/>
-          <w:szCs w:val="20"/>
-          <w:u w:val="single"/>
-        </w:rPr>
-      </w:pPr>
+        <w:spacing w:line="360" w:lineRule="auto"/>
+        <w:jc w:val="both"/>
+        <w:rPr>
+          <w:rFonts w:ascii="Arial" w:hAnsi="Arial" w:cs="Arial"/>
+          <w:sz w:val="20"/>
+          <w:szCs w:val="20"/>
+        </w:rPr>
+      </w:pPr>
+      <w:r>
+        <w:rPr>
+          <w:rFonts w:ascii="Arial" w:hAnsi="Arial" w:cs="Arial"/>
+          <w:b/>
+          <w:bCs/>
+          <w:sz w:val="24"/>
+          <w:szCs w:val="24"/>
+          <w:u w:val="single"/>
+        </w:rPr>
+        <w:br/>
+      </w:r>
+      <w:r>
+        <w:rPr>
+          <w:rFonts w:ascii="Arial" w:hAnsi="Arial" w:cs="Arial"/>
+          <w:b/>
+          <w:bCs/>
+          <w:sz w:val="24"/>
+          <w:szCs w:val="24"/>
+          <w:u w:val="single"/>
+        </w:rPr>
+        <w:t>Precondições:</w:t>
+      </w:r>
+      <w:r>
+        <w:rPr>
+          <w:rFonts w:ascii="Arial" w:hAnsi="Arial" w:cs="Arial"/>
+          <w:sz w:val="24"/>
+          <w:szCs w:val="24"/>
+        </w:rPr>
+        <w:t xml:space="preserve"> </w:t>
+      </w:r>
+      <w:r>
+        <w:rPr>
+          <w:rFonts w:ascii="Arial" w:hAnsi="Arial" w:cs="Arial"/>
+          <w:sz w:val="20"/>
+          <w:szCs w:val="20"/>
+        </w:rPr>
+        <w:t xml:space="preserve">O Técnico estar </w:t>
+      </w:r>
+      <w:r>
+        <w:rPr>
+          <w:rFonts w:ascii="Arial" w:hAnsi="Arial" w:cs="Arial"/>
+          <w:sz w:val="20"/>
+          <w:szCs w:val="20"/>
+        </w:rPr>
+        <w:t>registrado na empresa</w:t>
+      </w:r>
+      <w:r>
+        <w:rPr>
+          <w:rFonts w:ascii="Arial" w:hAnsi="Arial" w:cs="Arial"/>
+          <w:sz w:val="20"/>
+          <w:szCs w:val="20"/>
+        </w:rPr>
+        <w:t xml:space="preserve"> e um chamado ter sido</w:t>
+      </w:r>
+      <w:r>
+        <w:rPr>
+          <w:rFonts w:ascii="Arial" w:hAnsi="Arial" w:cs="Arial"/>
+          <w:sz w:val="20"/>
+          <w:szCs w:val="20"/>
+        </w:rPr>
+        <w:t xml:space="preserve"> solicitado</w:t>
+      </w:r>
+      <w:r>
+        <w:rPr>
+          <w:rFonts w:ascii="Arial" w:hAnsi="Arial" w:cs="Arial"/>
+          <w:sz w:val="20"/>
+          <w:szCs w:val="20"/>
+        </w:rPr>
+        <w:t>.</w:t>
+      </w:r>
+    </w:p>
+    <w:p>
+      <w:pPr>
+        <w:jc w:val="both"/>
+        <w:rPr>
+          <w:rFonts w:ascii="Arial" w:hAnsi="Arial" w:cs="Arial"/>
+          <w:b/>
+          <w:bCs/>
+          <w:sz w:val="24"/>
+          <w:szCs w:val="24"/>
+          <w:u w:val="single"/>
+        </w:rPr>
+      </w:pPr>
+    </w:p>
+    <w:p>
+      <w:pPr>
+        <w:jc w:val="both"/>
+        <w:rPr>
+          <w:rFonts w:ascii="Arial" w:hAnsi="Arial" w:cs="Arial"/>
+          <w:b/>
+          <w:bCs/>
+          <w:sz w:val="24"/>
+          <w:szCs w:val="24"/>
+          <w:u w:val="single"/>
+        </w:rPr>
+      </w:pPr>
+    </w:p>
+    <w:p>
+      <w:pPr>
+        <w:jc w:val="both"/>
+        <w:rPr>
+          <w:rFonts w:ascii="Arial" w:hAnsi="Arial" w:cs="Arial"/>
+          <w:b/>
+          <w:bCs/>
+          <w:sz w:val="24"/>
+          <w:szCs w:val="24"/>
+          <w:u w:val="single"/>
+        </w:rPr>
+      </w:pPr>
+    </w:p>
+    <w:p>
+      <w:pPr>
+        <w:jc w:val="both"/>
+        <w:rPr>
+          <w:rFonts w:ascii="Arial" w:hAnsi="Arial" w:cs="Arial"/>
+          <w:b/>
+          <w:bCs/>
+          <w:sz w:val="24"/>
+          <w:szCs w:val="24"/>
+          <w:u w:val="single"/>
+        </w:rPr>
+      </w:pPr>
+      <w:r>
+        <w:rPr>
+          <w:rFonts w:ascii="Arial" w:hAnsi="Arial" w:cs="Arial"/>
+          <w:b/>
+          <w:bCs/>
+          <w:noProof/>
+          <w:sz w:val="24"/>
+          <w:szCs w:val="24"/>
+          <w:u w:val="single"/>
+        </w:rPr>
+        <mc:AlternateContent>
+          <mc:Choice Requires="wps">
+            <w:drawing>
+              <wp:anchor distT="0" distB="0" distL="114300" distR="114300" simplePos="0" relativeHeight="251667456" behindDoc="0" locked="0" layoutInCell="1" allowOverlap="1" wp14:anchorId="01671C1F" wp14:editId="6BAE8662">
+                <wp:simplePos x="0" y="0"/>
+                <wp:positionH relativeFrom="column">
+                  <wp:posOffset>-192405</wp:posOffset>
+                </wp:positionH>
+                <wp:positionV relativeFrom="paragraph">
+                  <wp:posOffset>237490</wp:posOffset>
+                </wp:positionV>
+                <wp:extent cx="5949950" cy="2076450"/>
+                <wp:effectExtent l="76200" t="95250" r="50800" b="57150"/>
+                <wp:wrapNone/>
+                <wp:docPr id="2" name="Retângulo 1"/>
+                <wp:cNvGraphicFramePr/>
+                <a:graphic xmlns:a="http://schemas.openxmlformats.org/drawingml/2006/main">
+                  <a:graphicData uri="http://schemas.microsoft.com/office/word/2010/wordprocessingShape">
+                    <wps:wsp>
+                      <wps:cNvSpPr/>
+                      <wps:spPr>
+                        <a:xfrm>
+                          <a:off x="0" y="0"/>
+                          <a:ext cx="5949950" cy="2076450"/>
+                        </a:xfrm>
+                        <a:prstGeom prst="rect">
+                          <a:avLst/>
+                        </a:prstGeom>
+                        <a:noFill/>
+                        <a:ln>
+                          <a:solidFill>
+                            <a:schemeClr val="tx1"/>
+                          </a:solidFill>
+                        </a:ln>
+                        <a:effectLst>
+                          <a:outerShdw blurRad="50800" dist="38100" dir="13500000" algn="br" rotWithShape="0">
+                            <a:prstClr val="black">
+                              <a:alpha val="40000"/>
+                            </a:prstClr>
+                          </a:outerShdw>
+                        </a:effectLst>
+                      </wps:spPr>
+                      <wps:style>
+                        <a:lnRef idx="2">
+                          <a:schemeClr val="accent1">
+                            <a:shade val="15000"/>
+                          </a:schemeClr>
+                        </a:lnRef>
+                        <a:fillRef idx="1">
+                          <a:schemeClr val="accent1"/>
+                        </a:fillRef>
+                        <a:effectRef idx="0">
+                          <a:schemeClr val="accent1"/>
+                        </a:effectRef>
+                        <a:fontRef idx="minor">
+                          <a:schemeClr val="lt1"/>
+                        </a:fontRef>
+                      </wps:style>
+                      <wps:bodyPr rot="0" spcFirstLastPara="0" vertOverflow="overflow" horzOverflow="overflow" vert="horz" wrap="square" lIns="91440" tIns="45720" rIns="91440" bIns="45720" numCol="1" spcCol="0" rtlCol="0" fromWordArt="0" anchor="ctr" anchorCtr="0" forceAA="0" compatLnSpc="1">
+                        <a:prstTxWarp prst="textNoShape">
+                          <a:avLst/>
+                        </a:prstTxWarp>
+                        <a:noAutofit/>
+                      </wps:bodyPr>
+                    </wps:wsp>
+                  </a:graphicData>
+                </a:graphic>
+                <wp14:sizeRelV relativeFrom="margin">
+                  <wp14:pctHeight>0</wp14:pctHeight>
+                </wp14:sizeRelV>
+              </wp:anchor>
+            </w:drawing>
+          </mc:Choice>
+          <mc:Fallback>
+            <w:pict>
+              <v:rect w14:anchorId="45BF9244" id="Retângulo 1" o:spid="_x0000_s1026" style="position:absolute;margin-left:-15.15pt;margin-top:18.7pt;width:468.5pt;height:163.5pt;z-index:251667456;visibility:visible;mso-wrap-style:square;mso-height-percent:0;mso-wrap-distance-left:9pt;mso-wrap-distance-top:0;mso-wrap-distance-right:9pt;mso-wrap-distance-bottom:0;mso-position-horizontal:absolute;mso-position-horizontal-relative:text;mso-position-vertical:absolute;mso-position-vertical-relative:text;mso-height-percent:0;mso-height-relative:margin;v-text-anchor:middle" o:gfxdata="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" filled="f" strokecolor="black [3213]" strokeweight="1pt">
+                <v:shadow on="t" color="black" opacity="26214f" origin=".5,.5" offset="-.74836mm,-.74836mm"/>
+              </v:rect>
+            </w:pict>
+          </mc:Fallback>
+        </mc:AlternateContent>
+      </w:r>
+    </w:p>
+    <w:p>
+      <w:pPr>
+        <w:jc w:val="both"/>
+        <w:rPr>
+          <w:rFonts w:ascii="Arial" w:hAnsi="Arial" w:cs="Arial"/>
+          <w:b/>
+          <w:bCs/>
+          <w:sz w:val="24"/>
+          <w:szCs w:val="24"/>
+          <w:u w:val="single"/>
+        </w:rPr>
+      </w:pPr>
+      <w:r>
+        <w:rPr>
+          <w:rFonts w:ascii="Arial" w:hAnsi="Arial" w:cs="Arial"/>
+          <w:b/>
+          <w:bCs/>
+          <w:sz w:val="24"/>
+          <w:szCs w:val="24"/>
+          <w:u w:val="single"/>
+        </w:rPr>
+        <w:t>Fluxo Principal</w:t>
+      </w:r>
+      <w:r>
+        <w:rPr>
+          <w:rFonts w:ascii="Arial" w:hAnsi="Arial" w:cs="Arial"/>
+          <w:b/>
+          <w:bCs/>
+          <w:sz w:val="24"/>
+          <w:szCs w:val="24"/>
+          <w:u w:val="single"/>
+        </w:rPr>
+        <w:t>:</w:t>
+      </w:r>
+    </w:p>
+    <w:p>
+      <w:pPr>
+        <w:jc w:val="both"/>
+        <w:rPr>
+          <w:rFonts w:ascii="Arial" w:hAnsi="Arial" w:cs="Arial"/>
+          <w:b/>
+          <w:bCs/>
+          <w:sz w:val="24"/>
+          <w:szCs w:val="24"/>
+          <w:u w:val="single"/>
+        </w:rPr>
+      </w:pPr>
+    </w:p>
+    <w:p>
+      <w:pPr>
+        <w:ind w:right="-285"/>
+        <w:jc w:val="both"/>
+        <w:rPr>
+          <w:rFonts w:ascii="Arial" w:hAnsi="Arial" w:cs="Arial"/>
+          <w:sz w:val="20"/>
+          <w:szCs w:val="20"/>
+        </w:rPr>
+      </w:pPr>
+      <w:r>
+        <w:rPr>
+          <w:rFonts w:ascii="Arial" w:hAnsi="Arial" w:cs="Arial"/>
+          <w:sz w:val="20"/>
+          <w:szCs w:val="20"/>
+        </w:rPr>
+        <w:t xml:space="preserve">1. O Técnico acessa a aba “Atender”. </w:t>
+      </w:r>
+    </w:p>
+    <w:p>
+      <w:pPr>
+        <w:ind w:right="-285"/>
+        <w:jc w:val="both"/>
+        <w:rPr>
+          <w:rFonts w:ascii="Arial" w:hAnsi="Arial" w:cs="Arial"/>
+          <w:sz w:val="20"/>
+          <w:szCs w:val="20"/>
+        </w:rPr>
+      </w:pPr>
+      <w:r>
+        <w:rPr>
+          <w:rFonts w:ascii="Arial" w:hAnsi="Arial" w:cs="Arial"/>
+          <w:sz w:val="20"/>
+          <w:szCs w:val="20"/>
+        </w:rPr>
+        <w:t xml:space="preserve">2. O Técnico seleciona o chamado clicando no botão “atender”. </w:t>
+      </w:r>
+    </w:p>
+    <w:p>
+      <w:pPr>
+        <w:ind w:right="-285"/>
+        <w:jc w:val="both"/>
+        <w:rPr>
+          <w:rFonts w:ascii="Arial" w:hAnsi="Arial" w:cs="Arial"/>
+          <w:sz w:val="20"/>
+          <w:szCs w:val="20"/>
+        </w:rPr>
+      </w:pPr>
+      <w:r>
+        <w:rPr>
+          <w:rFonts w:ascii="Arial" w:hAnsi="Arial" w:cs="Arial"/>
+          <w:sz w:val="20"/>
+          <w:szCs w:val="20"/>
+        </w:rPr>
+        <w:t xml:space="preserve">3. O chamado é atendido e tem seu status alterado. </w:t>
+      </w:r>
+    </w:p>
+    <w:p>
+      <w:pPr>
+        <w:ind w:right="-285"/>
+        <w:jc w:val="both"/>
+        <w:rPr>
+          <w:rFonts w:ascii="Arial" w:hAnsi="Arial" w:cs="Arial"/>
+          <w:sz w:val="20"/>
+          <w:szCs w:val="20"/>
+        </w:rPr>
+      </w:pPr>
+      <w:r>
+        <w:rPr>
+          <w:rFonts w:ascii="Arial" w:hAnsi="Arial" w:cs="Arial"/>
+          <w:sz w:val="20"/>
+          <w:szCs w:val="20"/>
+        </w:rPr>
+        <w:t>4. O sistema retorna ao menu.</w:t>
+      </w:r>
+    </w:p>
+    <w:p>
+      <w:pPr>
+        <w:ind w:right="-285"/>
+        <w:jc w:val="both"/>
+        <w:rPr>
+          <w:rFonts w:ascii="Arial" w:hAnsi="Arial" w:cs="Arial"/>
+          <w:sz w:val="20"/>
+          <w:szCs w:val="20"/>
+        </w:rPr>
+      </w:pPr>
+    </w:p>
+    <w:p>
+      <w:pPr>
+        <w:jc w:val="both"/>
+        <w:rPr>
+          <w:rFonts w:ascii="Arial" w:hAnsi="Arial" w:cs="Arial"/>
+          <w:b/>
+          <w:bCs/>
+          <w:sz w:val="24"/>
+          <w:szCs w:val="24"/>
+        </w:rPr>
+      </w:pPr>
+    </w:p>
+    <w:p>
+      <w:pPr>
+        <w:jc w:val="both"/>
+        <w:rPr>
+          <w:rFonts w:ascii="Arial" w:hAnsi="Arial" w:cs="Arial"/>
+          <w:b/>
+          <w:bCs/>
+          <w:sz w:val="24"/>
+          <w:szCs w:val="24"/>
+          <w:u w:val="single"/>
+        </w:rPr>
+      </w:pPr>
+      <w:r>
+        <w:rPr>
+          <w:rFonts w:ascii="Arial" w:hAnsi="Arial" w:cs="Arial"/>
+          <w:b/>
+          <w:bCs/>
+          <w:noProof/>
+          <w:sz w:val="24"/>
+          <w:szCs w:val="24"/>
+          <w:u w:val="single"/>
+        </w:rPr>
+        <mc:AlternateContent>
+          <mc:Choice Requires="wps">
+            <w:drawing>
+              <wp:anchor distT="0" distB="0" distL="114300" distR="114300" simplePos="0" relativeHeight="251668480" behindDoc="0" locked="0" layoutInCell="1" allowOverlap="1" wp14:anchorId="2166557D" wp14:editId="110842B5">
+                <wp:simplePos x="0" y="0"/>
+                <wp:positionH relativeFrom="column">
+                  <wp:posOffset>-194310</wp:posOffset>
+                </wp:positionH>
+                <wp:positionV relativeFrom="paragraph">
+                  <wp:posOffset>222885</wp:posOffset>
+                </wp:positionV>
+                <wp:extent cx="5949950" cy="1219200"/>
+                <wp:effectExtent l="95250" t="95250" r="50800" b="57150"/>
+                <wp:wrapNone/>
+                <wp:docPr id="3" name="Retângulo 2"/>
+                <wp:cNvGraphicFramePr/>
+                <a:graphic xmlns:a="http://schemas.openxmlformats.org/drawingml/2006/main">
+                  <a:graphicData uri="http://schemas.microsoft.com/office/word/2010/wordprocessingShape">
+                    <wps:wsp>
+                      <wps:cNvSpPr/>
+                      <wps:spPr>
+                        <a:xfrm>
+                          <a:off x="0" y="0"/>
+                          <a:ext cx="5949950" cy="1219200"/>
+                        </a:xfrm>
+                        <a:prstGeom prst="rect">
+                          <a:avLst/>
+                        </a:prstGeom>
+                        <a:noFill/>
+                        <a:ln>
+                          <a:solidFill>
+                            <a:schemeClr val="tx1"/>
+                          </a:solidFill>
+                        </a:ln>
+                        <a:effectLst>
+                          <a:outerShdw blurRad="50800" dist="38100" dir="13500000" algn="br" rotWithShape="0">
+                            <a:prstClr val="black">
+                              <a:alpha val="40000"/>
+                            </a:prstClr>
+                          </a:outerShdw>
+                        </a:effectLst>
+                      </wps:spPr>
+                      <wps:style>
+                        <a:lnRef idx="2">
+                          <a:schemeClr val="accent1">
+                            <a:shade val="15000"/>
+                          </a:schemeClr>
+                        </a:lnRef>
+                        <a:fillRef idx="1">
+                          <a:schemeClr val="accent1"/>
+                        </a:fillRef>
+                        <a:effectRef idx="0">
+                          <a:schemeClr val="accent1"/>
+                        </a:effectRef>
+                        <a:fontRef idx="minor">
+                          <a:schemeClr val="lt1"/>
+                        </a:fontRef>
+                      </wps:style>
+                      <wps:bodyPr rot="0" spcFirstLastPara="0" vertOverflow="overflow" horzOverflow="overflow" vert="horz" wrap="square" lIns="91440" tIns="45720" rIns="91440" bIns="45720" numCol="1" spcCol="0" rtlCol="0" fromWordArt="0" anchor="ctr" anchorCtr="0" forceAA="0" compatLnSpc="1">
+                        <a:prstTxWarp prst="textNoShape">
+                          <a:avLst/>
+                        </a:prstTxWarp>
+                        <a:noAutofit/>
+                      </wps:bodyPr>
+                    </wps:wsp>
+                  </a:graphicData>
+                </a:graphic>
+                <wp14:sizeRelV relativeFrom="margin">
+                  <wp14:pctHeight>0</wp14:pctHeight>
+                </wp14:sizeRelV>
+              </wp:anchor>
+            </w:drawing>
+          </mc:Choice>
+          <mc:Fallback>
+            <w:pict>
+              <v:rect w14:anchorId="751864C2" id="Retângulo 2" o:spid="_x0000_s1026" style="position:absolute;margin-left:-15.3pt;margin-top:17.55pt;width:468.5pt;height:96pt;z-index:251668480;visibility:visible;mso-wrap-style:square;mso-height-percent:0;mso-wrap-distance-left:9pt;mso-wrap-distance-top:0;mso-wrap-distance-right:9pt;mso-wrap-distance-bottom:0;mso-position-horizontal:absolute;mso-position-horizontal-relative:text;mso-position-vertical:absolute;mso-position-vertical-relative:text;mso-height-percent:0;mso-height-relative:margin;v-text-anchor:middle" o:gfxdata="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" filled="f" strokecolor="black [3213]" strokeweight="1pt">
+                <v:shadow on="t" color="black" opacity="26214f" origin=".5,.5" offset="-.74836mm,-.74836mm"/>
+              </v:rect>
+            </w:pict>
+          </mc:Fallback>
+        </mc:AlternateContent>
+      </w:r>
+    </w:p>
+    <w:p>
+      <w:pPr>
+        <w:jc w:val="both"/>
+        <w:rPr>
+          <w:rFonts w:ascii="Arial" w:hAnsi="Arial" w:cs="Arial"/>
+          <w:b/>
+          <w:bCs/>
+          <w:sz w:val="24"/>
+          <w:szCs w:val="24"/>
+          <w:u w:val="single"/>
+        </w:rPr>
+      </w:pPr>
+      <w:r>
+        <w:rPr>
+          <w:rFonts w:ascii="Arial" w:hAnsi="Arial" w:cs="Arial"/>
+          <w:b/>
+          <w:bCs/>
+          <w:sz w:val="24"/>
+          <w:szCs w:val="24"/>
+          <w:u w:val="single"/>
+        </w:rPr>
+        <w:t xml:space="preserve">Extensão do fluxo: </w:t>
+      </w:r>
+    </w:p>
+    <w:p>
+      <w:pPr>
+        <w:jc w:val="both"/>
+        <w:rPr>
+          <w:rFonts w:ascii="Arial" w:hAnsi="Arial" w:cs="Arial"/>
+          <w:b/>
+          <w:bCs/>
+          <w:sz w:val="24"/>
+          <w:szCs w:val="24"/>
+          <w:u w:val="single"/>
+        </w:rPr>
+      </w:pPr>
+    </w:p>
+    <w:p>
+      <w:pPr>
+        <w:jc w:val="both"/>
+        <w:rPr>
+          <w:rFonts w:ascii="Arial" w:hAnsi="Arial" w:cs="Arial"/>
+          <w:sz w:val="20"/>
+          <w:szCs w:val="20"/>
+          <w:u w:val="single"/>
+        </w:rPr>
+      </w:pPr>
+      <w:r>
+        <w:rPr>
+          <w:rFonts w:ascii="Arial" w:hAnsi="Arial" w:cs="Arial"/>
+          <w:sz w:val="20"/>
+          <w:szCs w:val="20"/>
+        </w:rPr>
+        <w:t>2b. O sistema não apresenta chamados disponíveis.</w:t>
+      </w:r>
+    </w:p>
+    <w:p>
+      <w:pPr>
+        <w:jc w:val="both"/>
+        <w:rPr>
+          <w:rFonts w:ascii="Arial" w:hAnsi="Arial" w:cs="Arial"/>
+          <w:b/>
+          <w:bCs/>
+          <w:sz w:val="24"/>
+          <w:szCs w:val="24"/>
+          <w:u w:val="single"/>
+        </w:rPr>
+      </w:pPr>
+    </w:p>
+    <w:p>
+      <w:pPr>
+        <w:jc w:val="both"/>
+        <w:rPr>
+          <w:rFonts w:ascii="Arial" w:hAnsi="Arial" w:cs="Arial"/>
+          <w:b/>
+          <w:bCs/>
+          <w:sz w:val="24"/>
+          <w:szCs w:val="24"/>
+          <w:u w:val="single"/>
+        </w:rPr>
+      </w:pPr>
+    </w:p>
+    <w:p>
+      <w:pPr>
+        <w:jc w:val="both"/>
+        <w:rPr>
+          <w:rFonts w:ascii="Arial" w:hAnsi="Arial" w:cs="Arial"/>
+          <w:b/>
+          <w:bCs/>
+          <w:sz w:val="24"/>
+          <w:szCs w:val="24"/>
+          <w:u w:val="single"/>
+        </w:rPr>
+      </w:pPr>
+    </w:p>
+    <w:p>
+      <w:pPr>
+        <w:jc w:val="both"/>
+        <w:rPr>
+          <w:rFonts w:ascii="Arial" w:hAnsi="Arial" w:cs="Arial"/>
+          <w:b/>
+          <w:bCs/>
+          <w:sz w:val="24"/>
+          <w:szCs w:val="24"/>
+          <w:u w:val="single"/>
+        </w:rPr>
+      </w:pPr>
+    </w:p>
+    <w:p>
+      <w:pPr>
+        <w:jc w:val="both"/>
+        <w:rPr>
+          <w:rFonts w:ascii="Arial" w:hAnsi="Arial" w:cs="Arial"/>
+          <w:b/>
+          <w:bCs/>
+          <w:sz w:val="24"/>
+          <w:szCs w:val="24"/>
+          <w:u w:val="single"/>
+        </w:rPr>
+      </w:pPr>
+    </w:p>
+    <w:p>
+      <w:pPr>
+        <w:jc w:val="both"/>
+        <w:rPr>
+          <w:rFonts w:ascii="Arial" w:hAnsi="Arial" w:cs="Arial"/>
+          <w:b/>
+          <w:bCs/>
+          <w:sz w:val="24"/>
+          <w:szCs w:val="24"/>
+          <w:u w:val="single"/>
+        </w:rPr>
+      </w:pPr>
+    </w:p>
+    <w:p>
+      <w:pPr>
+        <w:jc w:val="both"/>
+        <w:rPr>
+          <w:rFonts w:ascii="Arial" w:hAnsi="Arial" w:cs="Arial"/>
+          <w:b/>
+          <w:bCs/>
+          <w:sz w:val="24"/>
+          <w:szCs w:val="24"/>
+          <w:u w:val="single"/>
+        </w:rPr>
+      </w:pPr>
+    </w:p>
+    <w:p>
+      <w:pPr>
+        <w:jc w:val="both"/>
+        <w:rPr>
+          <w:rFonts w:ascii="Arial" w:hAnsi="Arial" w:cs="Arial"/>
+          <w:b/>
+          <w:bCs/>
+          <w:sz w:val="24"/>
+          <w:szCs w:val="24"/>
+          <w:u w:val="single"/>
+        </w:rPr>
+      </w:pPr>
+    </w:p>
+    <w:p>
+      <w:pPr>
+        <w:jc w:val="both"/>
+        <w:rPr>
+          <w:rFonts w:ascii="Arial" w:hAnsi="Arial" w:cs="Arial"/>
+          <w:b/>
+          <w:bCs/>
+          <w:sz w:val="24"/>
+          <w:szCs w:val="24"/>
+          <w:u w:val="single"/>
+        </w:rPr>
+      </w:pPr>
+    </w:p>
+    <w:p>
+      <w:pPr>
+        <w:jc w:val="both"/>
+        <w:rPr>
+          <w:rFonts w:ascii="Arial" w:hAnsi="Arial" w:cs="Arial"/>
+          <w:b/>
+          <w:bCs/>
+          <w:sz w:val="24"/>
+          <w:szCs w:val="24"/>
+          <w:u w:val="single"/>
+        </w:rPr>
+      </w:pPr>
+    </w:p>
+    <w:p>
+      <w:pPr>
+        <w:jc w:val="both"/>
+        <w:rPr>
+          <w:rFonts w:ascii="Arial" w:hAnsi="Arial" w:cs="Arial"/>
+          <w:b/>
+          <w:bCs/>
+          <w:sz w:val="24"/>
+          <w:szCs w:val="24"/>
+          <w:u w:val="single"/>
+        </w:rPr>
+      </w:pPr>
+    </w:p>
+    <w:p>
+      <w:pPr>
+        <w:jc w:val="center"/>
+        <w:rPr>
+          <w:rFonts w:ascii="Arial" w:hAnsi="Arial" w:cs="Arial"/>
+          <w:b/>
+          <w:bCs/>
+          <w:sz w:val="24"/>
+          <w:szCs w:val="24"/>
+          <w:u w:val="single"/>
+        </w:rPr>
+      </w:pPr>
+      <w:r>
+        <w:rPr>
+          <w:rFonts w:ascii="Arial" w:hAnsi="Arial" w:cs="Arial"/>
+          <w:b/>
+          <w:bCs/>
+          <w:sz w:val="24"/>
+          <w:szCs w:val="24"/>
+          <w:u w:val="single"/>
+        </w:rPr>
+        <w:lastRenderedPageBreak/>
+        <w:t>Criar</w:t>
+      </w:r>
+      <w:r>
+        <w:rPr>
+          <w:rFonts w:ascii="Arial" w:hAnsi="Arial" w:cs="Arial"/>
+          <w:b/>
+          <w:bCs/>
+          <w:sz w:val="24"/>
+          <w:szCs w:val="24"/>
+          <w:u w:val="single"/>
+        </w:rPr>
+        <w:t xml:space="preserve"> C</w:t>
+      </w:r>
+      <w:r>
+        <w:rPr>
+          <w:rFonts w:ascii="Arial" w:hAnsi="Arial" w:cs="Arial"/>
+          <w:b/>
+          <w:bCs/>
+          <w:sz w:val="24"/>
+          <w:szCs w:val="24"/>
+          <w:u w:val="single"/>
+        </w:rPr>
+        <w:t>onta</w:t>
+      </w:r>
+    </w:p>
+    <w:p>
+      <w:pPr>
+        <w:jc w:val="center"/>
+        <w:rPr>
+          <w:rFonts w:ascii="Arial" w:hAnsi="Arial" w:cs="Arial"/>
+          <w:b/>
+          <w:bCs/>
+          <w:sz w:val="24"/>
+          <w:szCs w:val="24"/>
+        </w:rPr>
+      </w:pPr>
+    </w:p>
+    <w:p>
+      <w:pPr>
+        <w:jc w:val="both"/>
+        <w:rPr>
+          <w:rFonts w:ascii="Arial" w:hAnsi="Arial" w:cs="Arial"/>
+          <w:b/>
+          <w:bCs/>
+          <w:sz w:val="24"/>
+          <w:szCs w:val="24"/>
+          <w:u w:val="single"/>
+        </w:rPr>
+      </w:pPr>
+      <w:r>
+        <w:rPr>
+          <w:rFonts w:ascii="Arial" w:hAnsi="Arial" w:cs="Arial"/>
+          <w:b/>
+          <w:bCs/>
+          <w:noProof/>
+          <w:sz w:val="24"/>
+          <w:szCs w:val="24"/>
+          <w:u w:val="single"/>
+        </w:rPr>
+        <mc:AlternateContent>
+          <mc:Choice Requires="wps">
+            <w:drawing>
+              <wp:anchor distT="0" distB="0" distL="114300" distR="114300" simplePos="0" relativeHeight="251673600" behindDoc="0" locked="0" layoutInCell="1" allowOverlap="1" wp14:anchorId="6163340A" wp14:editId="35D049FC">
+                <wp:simplePos x="0" y="0"/>
+                <wp:positionH relativeFrom="column">
+                  <wp:posOffset>-192405</wp:posOffset>
+                </wp:positionH>
+                <wp:positionV relativeFrom="paragraph">
+                  <wp:posOffset>187960</wp:posOffset>
+                </wp:positionV>
+                <wp:extent cx="5949950" cy="1908810"/>
+                <wp:effectExtent l="95250" t="95250" r="50800" b="53340"/>
+                <wp:wrapNone/>
+                <wp:docPr id="4" name="Retângulo 3"/>
+                <wp:cNvGraphicFramePr/>
+                <a:graphic xmlns:a="http://schemas.openxmlformats.org/drawingml/2006/main">
+                  <a:graphicData uri="http://schemas.microsoft.com/office/word/2010/wordprocessingShape">
+                    <wps:wsp>
+                      <wps:cNvSpPr/>
+                      <wps:spPr>
+                        <a:xfrm>
+                          <a:off x="0" y="0"/>
+                          <a:ext cx="5949950" cy="1908810"/>
+                        </a:xfrm>
+                        <a:prstGeom prst="rect">
+                          <a:avLst/>
+                        </a:prstGeom>
+                        <a:noFill/>
+                        <a:ln>
+                          <a:solidFill>
+                            <a:schemeClr val="tx1"/>
+                          </a:solidFill>
+                        </a:ln>
+                        <a:effectLst>
+                          <a:outerShdw blurRad="50800" dist="38100" dir="13500000" algn="br" rotWithShape="0">
+                            <a:prstClr val="black">
+                              <a:alpha val="40000"/>
+                            </a:prstClr>
+                          </a:outerShdw>
+                        </a:effectLst>
+                      </wps:spPr>
+                      <wps:style>
+                        <a:lnRef idx="2">
+                          <a:schemeClr val="accent1">
+                            <a:shade val="15000"/>
+                          </a:schemeClr>
+                        </a:lnRef>
+                        <a:fillRef idx="1">
+                          <a:schemeClr val="accent1"/>
+                        </a:fillRef>
+                        <a:effectRef idx="0">
+                          <a:schemeClr val="accent1"/>
+                        </a:effectRef>
+                        <a:fontRef idx="minor">
+                          <a:schemeClr val="lt1"/>
+                        </a:fontRef>
+                      </wps:style>
+                      <wps:bodyPr rot="0" spcFirstLastPara="0" vertOverflow="overflow" horzOverflow="overflow" vert="horz" wrap="square" lIns="91440" tIns="45720" rIns="91440" bIns="45720" numCol="1" spcCol="0" rtlCol="0" fromWordArt="0" anchor="ctr" anchorCtr="0" forceAA="0" compatLnSpc="1">
+                        <a:prstTxWarp prst="textNoShape">
+                          <a:avLst/>
+                        </a:prstTxWarp>
+                        <a:noAutofit/>
+                      </wps:bodyPr>
+                    </wps:wsp>
+                  </a:graphicData>
+                </a:graphic>
+                <wp14:sizeRelH relativeFrom="margin">
+                  <wp14:pctWidth>0</wp14:pctWidth>
+                </wp14:sizeRelH>
+                <wp14:sizeRelV relativeFrom="margin">
+                  <wp14:pctHeight>0</wp14:pctHeight>
+                </wp14:sizeRelV>
+              </wp:anchor>
+            </w:drawing>
+          </mc:Choice>
+          <mc:Fallback>
+            <w:pict>
+              <v:rect w14:anchorId="7FDB181A" id="Retângulo 3" o:spid="_x0000_s1026" style="position:absolute;margin-left:-15.15pt;margin-top:14.8pt;width:468.5pt;height:150.3pt;z-index:251673600;visibility:visible;mso-wrap-style:square;mso-width-percent:0;mso-height-percent:0;mso-wrap-distance-left:9pt;mso-wrap-distance-top:0;mso-wrap-distance-right:9pt;mso-wrap-distance-bottom:0;mso-position-horizontal:absolute;mso-position-horizontal-relative:text;mso-position-vertical:absolute;mso-position-vertical-relative:text;mso-width-percent:0;mso-height-percent:0;mso-width-relative:margin;mso-height-relative:margin;v-text-anchor:middle" o:gfxdata="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" filled="f" strokecolor="black [3213]" strokeweight="1pt">
+                <v:shadow on="t" color="black" opacity="26214f" origin=".5,.5" offset="-.74836mm,-.74836mm"/>
+              </v:rect>
+            </w:pict>
+          </mc:Fallback>
+        </mc:AlternateContent>
+      </w:r>
+    </w:p>
+    <w:p>
+      <w:pPr>
+        <w:spacing w:line="360" w:lineRule="auto"/>
+        <w:jc w:val="both"/>
+        <w:rPr>
+          <w:rFonts w:ascii="Arial" w:hAnsi="Arial" w:cs="Arial"/>
+          <w:sz w:val="20"/>
+          <w:szCs w:val="20"/>
+        </w:rPr>
+      </w:pPr>
+      <w:r>
+        <w:rPr>
+          <w:rFonts w:ascii="Arial" w:hAnsi="Arial" w:cs="Arial"/>
+          <w:b/>
+          <w:bCs/>
+          <w:sz w:val="24"/>
+          <w:szCs w:val="24"/>
+          <w:u w:val="single"/>
+        </w:rPr>
+        <w:t>Sumário:</w:t>
+      </w:r>
+      <w:r>
+        <w:rPr>
+          <w:rFonts w:ascii="Arial" w:hAnsi="Arial" w:cs="Arial"/>
+          <w:sz w:val="24"/>
+          <w:szCs w:val="24"/>
+        </w:rPr>
+        <w:t xml:space="preserve"> </w:t>
+      </w:r>
+      <w:r>
+        <w:rPr>
+          <w:rFonts w:ascii="Arial" w:hAnsi="Arial" w:cs="Arial"/>
+          <w:sz w:val="20"/>
+          <w:szCs w:val="20"/>
+        </w:rPr>
+        <w:t>Usuário cria sua conta para utilização do aplicativo.</w:t>
+      </w:r>
+    </w:p>
+    <w:p>
+      <w:pPr>
+        <w:spacing w:line="360" w:lineRule="auto"/>
+        <w:jc w:val="both"/>
+        <w:rPr>
+          <w:rFonts w:ascii="Arial" w:hAnsi="Arial" w:cs="Arial"/>
+          <w:sz w:val="20"/>
+          <w:szCs w:val="20"/>
+        </w:rPr>
+      </w:pPr>
+    </w:p>
+    <w:p>
+      <w:pPr>
+        <w:spacing w:line="360" w:lineRule="auto"/>
+        <w:jc w:val="both"/>
+        <w:rPr>
+          <w:rFonts w:ascii="Arial" w:hAnsi="Arial" w:cs="Arial"/>
+          <w:sz w:val="20"/>
+          <w:szCs w:val="20"/>
+        </w:rPr>
+      </w:pPr>
+      <w:r>
+        <w:rPr>
+          <w:rFonts w:ascii="Arial" w:hAnsi="Arial" w:cs="Arial"/>
+          <w:b/>
+          <w:bCs/>
+          <w:sz w:val="24"/>
+          <w:szCs w:val="24"/>
+          <w:u w:val="single"/>
+        </w:rPr>
+        <w:t>Ator Primário:</w:t>
+      </w:r>
+      <w:r>
+        <w:rPr>
+          <w:rFonts w:ascii="Arial" w:hAnsi="Arial" w:cs="Arial"/>
+          <w:sz w:val="24"/>
+          <w:szCs w:val="24"/>
+        </w:rPr>
+        <w:t xml:space="preserve"> </w:t>
+      </w:r>
+      <w:r>
+        <w:rPr>
+          <w:rFonts w:ascii="Arial" w:hAnsi="Arial" w:cs="Arial"/>
+          <w:sz w:val="20"/>
+          <w:szCs w:val="20"/>
+        </w:rPr>
+        <w:t>Funcionário</w:t>
+      </w:r>
+      <w:r>
+        <w:rPr>
+          <w:rFonts w:ascii="Arial" w:hAnsi="Arial" w:cs="Arial"/>
+          <w:sz w:val="20"/>
+          <w:szCs w:val="20"/>
+        </w:rPr>
+        <w:t xml:space="preserve"> e Técnico</w:t>
+      </w:r>
+    </w:p>
+    <w:p>
+      <w:pPr>
+        <w:spacing w:line="360" w:lineRule="auto"/>
+        <w:jc w:val="both"/>
+        <w:rPr>
+          <w:rFonts w:ascii="Arial" w:hAnsi="Arial" w:cs="Arial"/>
+          <w:sz w:val="20"/>
+          <w:szCs w:val="20"/>
+        </w:rPr>
+      </w:pPr>
+      <w:r>
+        <w:rPr>
+          <w:rFonts w:ascii="Arial" w:hAnsi="Arial" w:cs="Arial"/>
+          <w:b/>
+          <w:bCs/>
+          <w:sz w:val="24"/>
+          <w:szCs w:val="24"/>
+          <w:u w:val="single"/>
+        </w:rPr>
+        <w:br/>
+      </w:r>
+      <w:r>
+        <w:rPr>
+          <w:rFonts w:ascii="Arial" w:hAnsi="Arial" w:cs="Arial"/>
+          <w:b/>
+          <w:bCs/>
+          <w:sz w:val="24"/>
+          <w:szCs w:val="24"/>
+          <w:u w:val="single"/>
+        </w:rPr>
+        <w:t>Precondições:</w:t>
+      </w:r>
+      <w:r>
+        <w:rPr>
+          <w:rFonts w:ascii="Arial" w:hAnsi="Arial" w:cs="Arial"/>
+          <w:sz w:val="24"/>
+          <w:szCs w:val="24"/>
+        </w:rPr>
+        <w:t xml:space="preserve"> </w:t>
+      </w:r>
+      <w:r>
+        <w:rPr>
+          <w:rFonts w:ascii="Arial" w:hAnsi="Arial" w:cs="Arial"/>
+          <w:sz w:val="20"/>
+          <w:szCs w:val="20"/>
+        </w:rPr>
+        <w:t>N</w:t>
+      </w:r>
+      <w:r>
+        <w:rPr>
+          <w:rFonts w:ascii="Arial" w:hAnsi="Arial" w:cs="Arial"/>
+          <w:sz w:val="20"/>
+          <w:szCs w:val="20"/>
+        </w:rPr>
+        <w:t>ecessita ter seu registro empresarial</w:t>
+      </w:r>
+      <w:r>
+        <w:rPr>
+          <w:rFonts w:ascii="Arial" w:hAnsi="Arial" w:cs="Arial"/>
+          <w:sz w:val="20"/>
+          <w:szCs w:val="20"/>
+        </w:rPr>
+        <w:t>.</w:t>
+      </w:r>
+    </w:p>
+    <w:p>
+      <w:pPr>
+        <w:jc w:val="both"/>
+        <w:rPr>
+          <w:rFonts w:ascii="Arial" w:hAnsi="Arial" w:cs="Arial"/>
+          <w:b/>
+          <w:bCs/>
+          <w:sz w:val="24"/>
+          <w:szCs w:val="24"/>
+          <w:u w:val="single"/>
+        </w:rPr>
+      </w:pPr>
+    </w:p>
+    <w:p>
+      <w:pPr>
+        <w:jc w:val="both"/>
+        <w:rPr>
+          <w:rFonts w:ascii="Arial" w:hAnsi="Arial" w:cs="Arial"/>
+          <w:b/>
+          <w:bCs/>
+          <w:sz w:val="24"/>
+          <w:szCs w:val="24"/>
+          <w:u w:val="single"/>
+        </w:rPr>
+      </w:pPr>
+    </w:p>
+    <w:p>
+      <w:pPr>
+        <w:jc w:val="both"/>
+        <w:rPr>
+          <w:rFonts w:ascii="Arial" w:hAnsi="Arial" w:cs="Arial"/>
+          <w:b/>
+          <w:bCs/>
+          <w:sz w:val="24"/>
+          <w:szCs w:val="24"/>
+          <w:u w:val="single"/>
+        </w:rPr>
+      </w:pPr>
+    </w:p>
+    <w:p>
+      <w:pPr>
+        <w:jc w:val="both"/>
+        <w:rPr>
+          <w:rFonts w:ascii="Arial" w:hAnsi="Arial" w:cs="Arial"/>
+          <w:b/>
+          <w:bCs/>
+          <w:sz w:val="24"/>
+          <w:szCs w:val="24"/>
+          <w:u w:val="single"/>
+        </w:rPr>
+      </w:pPr>
+      <w:r>
+        <w:rPr>
+          <w:rFonts w:ascii="Arial" w:hAnsi="Arial" w:cs="Arial"/>
+          <w:b/>
+          <w:bCs/>
+          <w:noProof/>
+          <w:sz w:val="24"/>
+          <w:szCs w:val="24"/>
+          <w:u w:val="single"/>
+        </w:rPr>
+        <mc:AlternateContent>
+          <mc:Choice Requires="wps">
+            <w:drawing>
+              <wp:anchor distT="0" distB="0" distL="114300" distR="114300" simplePos="0" relativeHeight="251671552" behindDoc="0" locked="0" layoutInCell="1" allowOverlap="1" wp14:anchorId="12B32709" wp14:editId="35EF32C4">
+                <wp:simplePos x="0" y="0"/>
+                <wp:positionH relativeFrom="column">
+                  <wp:posOffset>-194310</wp:posOffset>
+                </wp:positionH>
+                <wp:positionV relativeFrom="paragraph">
+                  <wp:posOffset>233680</wp:posOffset>
+                </wp:positionV>
+                <wp:extent cx="5949950" cy="2609850"/>
+                <wp:effectExtent l="95250" t="95250" r="50800" b="57150"/>
+                <wp:wrapNone/>
+                <wp:docPr id="5" name="Retângulo 1"/>
+                <wp:cNvGraphicFramePr/>
+                <a:graphic xmlns:a="http://schemas.openxmlformats.org/drawingml/2006/main">
+                  <a:graphicData uri="http://schemas.microsoft.com/office/word/2010/wordprocessingShape">
+                    <wps:wsp>
+                      <wps:cNvSpPr/>
+                      <wps:spPr>
+                        <a:xfrm>
+                          <a:off x="0" y="0"/>
+                          <a:ext cx="5949950" cy="2609850"/>
+                        </a:xfrm>
+                        <a:prstGeom prst="rect">
+                          <a:avLst/>
+                        </a:prstGeom>
+                        <a:noFill/>
+                        <a:ln>
+                          <a:solidFill>
+                            <a:schemeClr val="tx1"/>
+                          </a:solidFill>
+                        </a:ln>
+                        <a:effectLst>
+                          <a:outerShdw blurRad="50800" dist="38100" dir="13500000" algn="br" rotWithShape="0">
+                            <a:prstClr val="black">
+                              <a:alpha val="40000"/>
+                            </a:prstClr>
+                          </a:outerShdw>
+                        </a:effectLst>
+                      </wps:spPr>
+                      <wps:style>
+                        <a:lnRef idx="2">
+                          <a:schemeClr val="accent1">
+                            <a:shade val="15000"/>
+                          </a:schemeClr>
+                        </a:lnRef>
+                        <a:fillRef idx="1">
+                          <a:schemeClr val="accent1"/>
+                        </a:fillRef>
+                        <a:effectRef idx="0">
+                          <a:schemeClr val="accent1"/>
+                        </a:effectRef>
+                        <a:fontRef idx="minor">
+                          <a:schemeClr val="lt1"/>
+                        </a:fontRef>
+                      </wps:style>
+                      <wps:bodyPr rot="0" spcFirstLastPara="0" vertOverflow="overflow" horzOverflow="overflow" vert="horz" wrap="square" lIns="91440" tIns="45720" rIns="91440" bIns="45720" numCol="1" spcCol="0" rtlCol="0" fromWordArt="0" anchor="ctr" anchorCtr="0" forceAA="0" compatLnSpc="1">
+                        <a:prstTxWarp prst="textNoShape">
+                          <a:avLst/>
+                        </a:prstTxWarp>
+                        <a:noAutofit/>
+                      </wps:bodyPr>
+                    </wps:wsp>
+                  </a:graphicData>
+                </a:graphic>
+                <wp14:sizeRelV relativeFrom="margin">
+                  <wp14:pctHeight>0</wp14:pctHeight>
+                </wp14:sizeRelV>
+              </wp:anchor>
+            </w:drawing>
+          </mc:Choice>
+          <mc:Fallback>
+            <w:pict>
+              <v:rect w14:anchorId="731C70BB" id="Retângulo 1" o:spid="_x0000_s1026" style="position:absolute;margin-left:-15.3pt;margin-top:18.4pt;width:468.5pt;height:205.5pt;z-index:251671552;visibility:visible;mso-wrap-style:square;mso-height-percent:0;mso-wrap-distance-left:9pt;mso-wrap-distance-top:0;mso-wrap-distance-right:9pt;mso-wrap-distance-bottom:0;mso-position-horizontal:absolute;mso-position-horizontal-relative:text;mso-position-vertical:absolute;mso-position-vertical-relative:text;mso-height-percent:0;mso-height-relative:margin;v-text-anchor:middle" o:gfxdata="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" filled="f" strokecolor="black [3213]" strokeweight="1pt">
+                <v:shadow on="t" color="black" opacity="26214f" origin=".5,.5" offset="-.74836mm,-.74836mm"/>
+              </v:rect>
+            </w:pict>
+          </mc:Fallback>
+        </mc:AlternateContent>
+      </w:r>
+    </w:p>
+    <w:p>
+      <w:pPr>
+        <w:jc w:val="both"/>
+        <w:rPr>
+          <w:rFonts w:ascii="Arial" w:hAnsi="Arial" w:cs="Arial"/>
+          <w:b/>
+          <w:bCs/>
+          <w:sz w:val="24"/>
+          <w:szCs w:val="24"/>
+          <w:u w:val="single"/>
+        </w:rPr>
+      </w:pPr>
+      <w:r>
+        <w:rPr>
+          <w:rFonts w:ascii="Arial" w:hAnsi="Arial" w:cs="Arial"/>
+          <w:b/>
+          <w:bCs/>
+          <w:sz w:val="24"/>
+          <w:szCs w:val="24"/>
+          <w:u w:val="single"/>
+        </w:rPr>
+        <w:t>Fluxo Principal</w:t>
+      </w:r>
+      <w:r>
+        <w:rPr>
+          <w:rFonts w:ascii="Arial" w:hAnsi="Arial" w:cs="Arial"/>
+          <w:b/>
+          <w:bCs/>
+          <w:sz w:val="24"/>
+          <w:szCs w:val="24"/>
+          <w:u w:val="single"/>
+        </w:rPr>
+        <w:t>:</w:t>
+      </w:r>
+    </w:p>
+    <w:p>
+      <w:pPr>
+        <w:jc w:val="both"/>
+        <w:rPr>
+          <w:rFonts w:ascii="Arial" w:hAnsi="Arial" w:cs="Arial"/>
+          <w:b/>
+          <w:bCs/>
+          <w:sz w:val="24"/>
+          <w:szCs w:val="24"/>
+          <w:u w:val="single"/>
+        </w:rPr>
+      </w:pPr>
+    </w:p>
+    <w:p>
+      <w:pPr>
+        <w:ind w:right="-285"/>
+        <w:jc w:val="both"/>
+        <w:rPr>
+          <w:rFonts w:ascii="Arial" w:hAnsi="Arial" w:cs="Arial"/>
+          <w:sz w:val="20"/>
+          <w:szCs w:val="20"/>
+        </w:rPr>
+      </w:pPr>
+      <w:r>
+        <w:rPr>
+          <w:rFonts w:ascii="Arial" w:hAnsi="Arial" w:cs="Arial"/>
+          <w:sz w:val="20"/>
+          <w:szCs w:val="20"/>
+        </w:rPr>
+        <w:t xml:space="preserve">1. O usuário acessa a página de “Criar conta”. </w:t>
+      </w:r>
+    </w:p>
+    <w:p>
+      <w:pPr>
+        <w:ind w:right="-285"/>
+        <w:jc w:val="both"/>
+        <w:rPr>
+          <w:rFonts w:ascii="Arial" w:hAnsi="Arial" w:cs="Arial"/>
+          <w:sz w:val="20"/>
+          <w:szCs w:val="20"/>
+        </w:rPr>
+      </w:pPr>
+      <w:r>
+        <w:rPr>
+          <w:rFonts w:ascii="Arial" w:hAnsi="Arial" w:cs="Arial"/>
+          <w:sz w:val="20"/>
+          <w:szCs w:val="20"/>
+        </w:rPr>
+        <w:t xml:space="preserve">2. O usuário define se é Técnico ou Funcionário. </w:t>
+      </w:r>
+    </w:p>
+    <w:p>
+      <w:pPr>
+        <w:ind w:right="-285"/>
+        <w:jc w:val="both"/>
+        <w:rPr>
+          <w:rFonts w:ascii="Arial" w:hAnsi="Arial" w:cs="Arial"/>
+          <w:sz w:val="20"/>
+          <w:szCs w:val="20"/>
+        </w:rPr>
+      </w:pPr>
+      <w:r>
+        <w:rPr>
+          <w:rFonts w:ascii="Arial" w:hAnsi="Arial" w:cs="Arial"/>
+          <w:sz w:val="20"/>
+          <w:szCs w:val="20"/>
+        </w:rPr>
+        <w:t xml:space="preserve">3. O usuário preenche o campo de “Nome Completo”. </w:t>
+      </w:r>
+    </w:p>
+    <w:p>
+      <w:pPr>
+        <w:ind w:right="-285"/>
+        <w:jc w:val="both"/>
+        <w:rPr>
+          <w:rFonts w:ascii="Arial" w:hAnsi="Arial" w:cs="Arial"/>
+          <w:sz w:val="20"/>
+          <w:szCs w:val="20"/>
+        </w:rPr>
+      </w:pPr>
+      <w:r>
+        <w:rPr>
+          <w:rFonts w:ascii="Arial" w:hAnsi="Arial" w:cs="Arial"/>
+          <w:sz w:val="20"/>
+          <w:szCs w:val="20"/>
+        </w:rPr>
+        <w:t xml:space="preserve">4. O usuário preenche o campo de “Registro empresarial”. </w:t>
+      </w:r>
+    </w:p>
+    <w:p>
+      <w:pPr>
+        <w:ind w:right="-285"/>
+        <w:jc w:val="both"/>
+        <w:rPr>
+          <w:rFonts w:ascii="Arial" w:hAnsi="Arial" w:cs="Arial"/>
+          <w:sz w:val="20"/>
+          <w:szCs w:val="20"/>
+        </w:rPr>
+      </w:pPr>
+      <w:r>
+        <w:rPr>
+          <w:rFonts w:ascii="Arial" w:hAnsi="Arial" w:cs="Arial"/>
+          <w:sz w:val="20"/>
+          <w:szCs w:val="20"/>
+        </w:rPr>
+        <w:t xml:space="preserve">5. O usuário preenche o campo de “e-mail”. </w:t>
+      </w:r>
+    </w:p>
+    <w:p>
+      <w:pPr>
+        <w:ind w:right="-285"/>
+        <w:jc w:val="both"/>
+        <w:rPr>
+          <w:rFonts w:ascii="Arial" w:hAnsi="Arial" w:cs="Arial"/>
+          <w:sz w:val="20"/>
+          <w:szCs w:val="20"/>
+        </w:rPr>
+      </w:pPr>
+      <w:r>
+        <w:rPr>
+          <w:rFonts w:ascii="Arial" w:hAnsi="Arial" w:cs="Arial"/>
+          <w:sz w:val="20"/>
+          <w:szCs w:val="20"/>
+        </w:rPr>
+        <w:t xml:space="preserve">6. O usuário cria sua senha. </w:t>
+      </w:r>
+    </w:p>
+    <w:p>
+      <w:pPr>
+        <w:ind w:right="-285"/>
+        <w:jc w:val="both"/>
+        <w:rPr>
+          <w:rFonts w:ascii="Arial" w:hAnsi="Arial" w:cs="Arial"/>
+          <w:sz w:val="20"/>
+          <w:szCs w:val="20"/>
+        </w:rPr>
+      </w:pPr>
+      <w:r>
+        <w:rPr>
+          <w:rFonts w:ascii="Arial" w:hAnsi="Arial" w:cs="Arial"/>
+          <w:sz w:val="20"/>
+          <w:szCs w:val="20"/>
+        </w:rPr>
+        <w:t>7. O usuário cria sua conta.</w:t>
+      </w:r>
+    </w:p>
+    <w:p>
+      <w:pPr>
+        <w:ind w:right="-285"/>
+        <w:jc w:val="both"/>
+        <w:rPr>
+          <w:rFonts w:ascii="Arial" w:hAnsi="Arial" w:cs="Arial"/>
+          <w:sz w:val="20"/>
+          <w:szCs w:val="20"/>
+        </w:rPr>
+      </w:pPr>
+    </w:p>
+    <w:p>
+      <w:pPr>
+        <w:jc w:val="both"/>
+        <w:rPr>
+          <w:rFonts w:ascii="Arial" w:hAnsi="Arial" w:cs="Arial"/>
+          <w:b/>
+          <w:bCs/>
+          <w:sz w:val="24"/>
+          <w:szCs w:val="24"/>
+        </w:rPr>
+      </w:pPr>
+    </w:p>
+    <w:p>
+      <w:pPr>
+        <w:jc w:val="both"/>
+        <w:rPr>
+          <w:rFonts w:ascii="Arial" w:hAnsi="Arial" w:cs="Arial"/>
+          <w:b/>
+          <w:bCs/>
+          <w:sz w:val="24"/>
+          <w:szCs w:val="24"/>
+          <w:u w:val="single"/>
+        </w:rPr>
+      </w:pPr>
+      <w:r>
+        <w:rPr>
+          <w:rFonts w:ascii="Arial" w:hAnsi="Arial" w:cs="Arial"/>
+          <w:b/>
+          <w:bCs/>
+          <w:noProof/>
+          <w:sz w:val="24"/>
+          <w:szCs w:val="24"/>
+          <w:u w:val="single"/>
+        </w:rPr>
+        <mc:AlternateContent>
+          <mc:Choice Requires="wps">
+            <w:drawing>
+              <wp:anchor distT="0" distB="0" distL="114300" distR="114300" simplePos="0" relativeHeight="251672576" behindDoc="0" locked="0" layoutInCell="1" allowOverlap="1" wp14:anchorId="10C848D4" wp14:editId="6EB7BF09">
+                <wp:simplePos x="0" y="0"/>
+                <wp:positionH relativeFrom="column">
+                  <wp:posOffset>-194310</wp:posOffset>
+                </wp:positionH>
+                <wp:positionV relativeFrom="paragraph">
+                  <wp:posOffset>226059</wp:posOffset>
+                </wp:positionV>
+                <wp:extent cx="5949950" cy="2143125"/>
+                <wp:effectExtent l="95250" t="95250" r="50800" b="66675"/>
+                <wp:wrapNone/>
+                <wp:docPr id="6" name="Retângulo 2"/>
+                <wp:cNvGraphicFramePr/>
+                <a:graphic xmlns:a="http://schemas.openxmlformats.org/drawingml/2006/main">
+                  <a:graphicData uri="http://schemas.microsoft.com/office/word/2010/wordprocessingShape">
+                    <wps:wsp>
+                      <wps:cNvSpPr/>
+                      <wps:spPr>
+                        <a:xfrm>
+                          <a:off x="0" y="0"/>
+                          <a:ext cx="5949950" cy="2143125"/>
+                        </a:xfrm>
+                        <a:prstGeom prst="rect">
+                          <a:avLst/>
+                        </a:prstGeom>
+                        <a:noFill/>
+                        <a:ln>
+                          <a:solidFill>
+                            <a:schemeClr val="tx1"/>
+                          </a:solidFill>
+                        </a:ln>
+                        <a:effectLst>
+                          <a:outerShdw blurRad="50800" dist="38100" dir="13500000" algn="br" rotWithShape="0">
+                            <a:prstClr val="black">
+                              <a:alpha val="40000"/>
+                            </a:prstClr>
+                          </a:outerShdw>
+                        </a:effectLst>
+                      </wps:spPr>
+                      <wps:style>
+                        <a:lnRef idx="2">
+                          <a:schemeClr val="accent1">
+                            <a:shade val="15000"/>
+                          </a:schemeClr>
+                        </a:lnRef>
+                        <a:fillRef idx="1">
+                          <a:schemeClr val="accent1"/>
+                        </a:fillRef>
+                        <a:effectRef idx="0">
+                          <a:schemeClr val="accent1"/>
+                        </a:effectRef>
+                        <a:fontRef idx="minor">
+                          <a:schemeClr val="lt1"/>
+                        </a:fontRef>
+                      </wps:style>
+                      <wps:bodyPr rot="0" spcFirstLastPara="0" vertOverflow="overflow" horzOverflow="overflow" vert="horz" wrap="square" lIns="91440" tIns="45720" rIns="91440" bIns="45720" numCol="1" spcCol="0" rtlCol="0" fromWordArt="0" anchor="ctr" anchorCtr="0" forceAA="0" compatLnSpc="1">
+                        <a:prstTxWarp prst="textNoShape">
+                          <a:avLst/>
+                        </a:prstTxWarp>
+                        <a:noAutofit/>
+                      </wps:bodyPr>
+                    </wps:wsp>
+                  </a:graphicData>
+                </a:graphic>
+                <wp14:sizeRelV relativeFrom="margin">
+                  <wp14:pctHeight>0</wp14:pctHeight>
+                </wp14:sizeRelV>
+              </wp:anchor>
+            </w:drawing>
+          </mc:Choice>
+          <mc:Fallback>
+            <w:pict>
+              <v:rect w14:anchorId="2C5EB8A7" id="Retângulo 2" o:spid="_x0000_s1026" style="position:absolute;margin-left:-15.3pt;margin-top:17.8pt;width:468.5pt;height:168.75pt;z-index:251672576;visibility:visible;mso-wrap-style:square;mso-height-percent:0;mso-wrap-distance-left:9pt;mso-wrap-distance-top:0;mso-wrap-distance-right:9pt;mso-wrap-distance-bottom:0;mso-position-horizontal:absolute;mso-position-horizontal-relative:text;mso-position-vertical:absolute;mso-position-vertical-relative:text;mso-height-percent:0;mso-height-relative:margin;v-text-anchor:middle" o:gfxdata="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" filled="f" strokecolor="black [3213]" strokeweight="1pt">
+                <v:shadow on="t" color="black" opacity="26214f" origin=".5,.5" offset="-.74836mm,-.74836mm"/>
+              </v:rect>
+            </w:pict>
+          </mc:Fallback>
+        </mc:AlternateContent>
+      </w:r>
+    </w:p>
+    <w:p>
+      <w:pPr>
+        <w:jc w:val="both"/>
+        <w:rPr>
+          <w:rFonts w:ascii="Arial" w:hAnsi="Arial" w:cs="Arial"/>
+          <w:b/>
+          <w:bCs/>
+          <w:sz w:val="24"/>
+          <w:szCs w:val="24"/>
+          <w:u w:val="single"/>
+        </w:rPr>
+      </w:pPr>
+      <w:r>
+        <w:rPr>
+          <w:rFonts w:ascii="Arial" w:hAnsi="Arial" w:cs="Arial"/>
+          <w:b/>
+          <w:bCs/>
+          <w:sz w:val="24"/>
+          <w:szCs w:val="24"/>
+          <w:u w:val="single"/>
+        </w:rPr>
+        <w:t xml:space="preserve">Extensão do fluxo: </w:t>
+      </w:r>
+    </w:p>
+    <w:p>
+      <w:pPr>
+        <w:jc w:val="both"/>
+        <w:rPr>
+          <w:rFonts w:ascii="Arial" w:hAnsi="Arial" w:cs="Arial"/>
+          <w:b/>
+          <w:bCs/>
+          <w:sz w:val="24"/>
+          <w:szCs w:val="24"/>
+          <w:u w:val="single"/>
+        </w:rPr>
+      </w:pPr>
+    </w:p>
+    <w:p>
+      <w:pPr>
+        <w:jc w:val="both"/>
+        <w:rPr>
+          <w:rFonts w:ascii="Arial" w:hAnsi="Arial" w:cs="Arial"/>
+          <w:sz w:val="20"/>
+          <w:szCs w:val="20"/>
+        </w:rPr>
+      </w:pPr>
+      <w:r>
+        <w:rPr>
+          <w:rFonts w:ascii="Arial" w:hAnsi="Arial" w:cs="Arial"/>
+          <w:sz w:val="20"/>
+          <w:szCs w:val="20"/>
+        </w:rPr>
+        <w:t xml:space="preserve">2b. Sistema informa para selecionar uma das opções. </w:t>
+      </w:r>
+    </w:p>
+    <w:p>
+      <w:pPr>
+        <w:jc w:val="both"/>
+        <w:rPr>
+          <w:rFonts w:ascii="Arial" w:hAnsi="Arial" w:cs="Arial"/>
+          <w:sz w:val="20"/>
+          <w:szCs w:val="20"/>
+        </w:rPr>
+      </w:pPr>
+      <w:r>
+        <w:rPr>
+          <w:rFonts w:ascii="Arial" w:hAnsi="Arial" w:cs="Arial"/>
+          <w:sz w:val="20"/>
+          <w:szCs w:val="20"/>
+        </w:rPr>
+        <w:t xml:space="preserve">3b. O sistema apresenta um “*”, indicando que o campo é obrigatório. </w:t>
+      </w:r>
+    </w:p>
+    <w:p>
+      <w:pPr>
+        <w:jc w:val="both"/>
+        <w:rPr>
+          <w:rFonts w:ascii="Arial" w:hAnsi="Arial" w:cs="Arial"/>
+          <w:sz w:val="20"/>
+          <w:szCs w:val="20"/>
+        </w:rPr>
+      </w:pPr>
+      <w:r>
+        <w:rPr>
+          <w:rFonts w:ascii="Arial" w:hAnsi="Arial" w:cs="Arial"/>
+          <w:sz w:val="20"/>
+          <w:szCs w:val="20"/>
+        </w:rPr>
+        <w:t xml:space="preserve">4b. O sistema apresenta um “*”, indicando que o campo é obrigatório. </w:t>
+      </w:r>
+    </w:p>
+    <w:p>
+      <w:pPr>
+        <w:jc w:val="both"/>
+        <w:rPr>
+          <w:rFonts w:ascii="Arial" w:hAnsi="Arial" w:cs="Arial"/>
+          <w:sz w:val="20"/>
+          <w:szCs w:val="20"/>
+        </w:rPr>
+      </w:pPr>
+      <w:r>
+        <w:rPr>
+          <w:rFonts w:ascii="Arial" w:hAnsi="Arial" w:cs="Arial"/>
+          <w:sz w:val="20"/>
+          <w:szCs w:val="20"/>
+        </w:rPr>
+        <w:t xml:space="preserve">5b. O sistema apresenta um “*”, indicando que o campo é obrigatório. </w:t>
+      </w:r>
+    </w:p>
+    <w:p>
+      <w:pPr>
+        <w:jc w:val="both"/>
+        <w:rPr>
+          <w:rFonts w:ascii="Arial" w:hAnsi="Arial" w:cs="Arial"/>
+          <w:sz w:val="20"/>
+          <w:szCs w:val="20"/>
+          <w:u w:val="single"/>
+        </w:rPr>
+      </w:pPr>
+      <w:r>
+        <w:rPr>
+          <w:rFonts w:ascii="Arial" w:hAnsi="Arial" w:cs="Arial"/>
+          <w:sz w:val="20"/>
+          <w:szCs w:val="20"/>
+        </w:rPr>
+        <w:t>6b. O sistema apresenta um “*”, indicando que o campo é obrigatório.</w:t>
+      </w:r>
     </w:p>
     <w:p>
       <w:pPr>
@@ -1170,7 +2991,7 @@
 </file>
 
 <file path=word/endnotes.xml><?xml version="1.0" encoding="utf-8"?>
-<w:endnotes xmlns:wpc="http://schemas.microsoft.com/office/word/2010/wordprocessingCanvas" xmlns:cx="http://schemas.microsoft.com/office/drawing/2014/chartex" xmlns:cx1="http://schemas.microsoft.com/office/drawing/2015/9/8/chartex" xmlns:cx2="http://schemas.microsoft.com/office/drawing/2015/10/21/chartex" xmlns:cx3="http://schemas.microsoft.com/office/drawing/2016/5/9/chartex" xmlns:cx4="http://schemas.microsoft.com/office/drawing/2016/5/10/chartex" xmlns:cx5="http://schemas.microsoft.com/office/drawing/2016/5/11/chartex" xmlns:cx6="http://schemas.microsoft.com/office/drawing/2016/5/12/chartex" xmlns:cx7="http://schemas.microsoft.com/office/drawing/2016/5/13/chartex" xmlns:cx8="http://schemas.microsoft.com/office/drawing/2016/5/14/chartex" xmlns:mc="http://schemas.openxmlformats.org/markup-compatibility/2006" xmlns:aink="http://schemas.microsoft.com/office/drawing/2016/ink" xmlns:am3d="http://schemas.microsoft.com/office/drawing/2017/model3d" xmlns:o="urn:schemas-microsoft-com:office:office" xmlns:oel="http://schemas.microsoft.com/office/2019/extlst" xmlns:r="http://schemas.openxmlformats.org/officeDocument/2006/relationships" xmlns:m="http://schemas.openxmlformats.org/officeDocument/2006/math" xmlns:v="urn:schemas-microsoft-com:vml" xmlns:wp14="http://schemas.microsoft.com/office/word/2010/wordprocessingDrawing" xmlns:wp="http://schemas.openxmlformats.org/drawingml/2006/wordprocessingDrawing" xmlns:w10="urn:schemas-microsoft-com:office:word" xmlns:w="http://schemas.openxmlformats.org/wordprocessingml/2006/main" xmlns:w14="http://schemas.microsoft.com/office/word/2010/wordml" xmlns:w15="http://schemas.microsoft.com/office/word/2012/wordml" xmlns:w16cex="http://schemas.microsoft.com/office/word/2018/wordml/cex" xmlns:w16cid="http://schemas.microsoft.com/office/word/2016/wordml/cid" xmlns:w16="http://schemas.microsoft.com/office/word/2018/wordml" xmlns:w16du="http://schemas.microsoft.com/office/word/2023/wordml/word16du" xmlns:w16sdtdh="http://schemas.microsoft.com/office/word/2020/wordml/sdtdatahash" xmlns:w16sdtfl="http://schemas.microsoft.com/office/word/2024/wordml/sdtformatlock" xmlns:w16se="http://schemas.microsoft.com/office/word/2015/wordml/symex" xmlns:wpg="http://schemas.microsoft.com/office/word/2010/wordprocessingGroup" xmlns:wpi="http://schemas.microsoft.com/office/word/2010/wordprocessingInk" xmlns:wne="http://schemas.microsoft.com/office/word/2006/wordml" xmlns:wps="http://schemas.microsoft.com/office/word/2010/wordprocessingShape" mc:Ignorable="w14 w15 w16se w16cid w16 w16cex w16sdtdh w16sdtfl w16du wp14">
+<w:endnotes xmlns:wpc="http://schemas.microsoft.com/office/word/2010/wordprocessingCanvas" xmlns:cx="http://schemas.microsoft.com/office/drawing/2014/chartex" xmlns:cx1="http://schemas.microsoft.com/office/drawing/2015/9/8/chartex" xmlns:cx2="http://schemas.microsoft.com/office/drawing/2015/10/21/chartex" xmlns:cx3="http://schemas.microsoft.com/office/drawing/2016/5/9/chartex" xmlns:cx4="http://schemas.microsoft.com/office/drawing/2016/5/10/chartex" xmlns:cx5="http://schemas.microsoft.com/office/drawing/2016/5/11/chartex" xmlns:cx6="http://schemas.microsoft.com/office/drawing/2016/5/12/chartex" xmlns:cx7="http://schemas.microsoft.com/office/drawing/2016/5/13/chartex" xmlns:cx8="http://schemas.microsoft.com/office/drawing/2016/5/14/chartex" xmlns:mc="http://schemas.openxmlformats.org/markup-compatibility/2006" xmlns:aink="http://schemas.microsoft.com/office/drawing/2016/ink" xmlns:am3d="http://schemas.microsoft.com/office/drawing/2017/model3d" xmlns:o="urn:schemas-microsoft-com:office:office" xmlns:r="http://schemas.openxmlformats.org/officeDocument/2006/relationships" xmlns:m="http://schemas.openxmlformats.org/officeDocument/2006/math" xmlns:v="urn:schemas-microsoft-com:vml" xmlns:wp14="http://schemas.microsoft.com/office/word/2010/wordprocessingDrawing" xmlns:wp="http://schemas.openxmlformats.org/drawingml/2006/wordprocessingDrawing" xmlns:w10="urn:schemas-microsoft-com:office:word" xmlns:w="http://schemas.openxmlformats.org/wordprocessingml/2006/main" xmlns:w14="http://schemas.microsoft.com/office/word/2010/wordml" xmlns:w15="http://schemas.microsoft.com/office/word/2012/wordml" xmlns:w16cex="http://schemas.microsoft.com/office/word/2018/wordml/cex" xmlns:w16cid="http://schemas.microsoft.com/office/word/2016/wordml/cid" xmlns:w16="http://schemas.microsoft.com/office/word/2018/wordml" xmlns:w16se="http://schemas.microsoft.com/office/word/2015/wordml/symex" xmlns:wpg="http://schemas.microsoft.com/office/word/2010/wordprocessingGroup" xmlns:wpi="http://schemas.microsoft.com/office/word/2010/wordprocessingInk" xmlns:wne="http://schemas.microsoft.com/office/word/2006/wordml" xmlns:wps="http://schemas.microsoft.com/office/word/2010/wordprocessingShape" mc:Ignorable="w14 w15 w16se w16cid w16 w16cex wp14">
   <w:endnote w:type="separator" w:id="-1">
     <w:p>
       <w:pPr>
@@ -1195,7 +3016,7 @@
 </file>
 
 <file path=word/footnotes.xml><?xml version="1.0" encoding="utf-8"?>
-<w:footnotes xmlns:wpc="http://schemas.microsoft.com/office/word/2010/wordprocessingCanvas" xmlns:cx="http://schemas.microsoft.com/office/drawing/2014/chartex" xmlns:cx1="http://schemas.microsoft.com/office/drawing/2015/9/8/chartex" xmlns:cx2="http://schemas.microsoft.com/office/drawing/2015/10/21/chartex" xmlns:cx3="http://schemas.microsoft.com/office/drawing/2016/5/9/chartex" xmlns:cx4="http://schemas.microsoft.com/office/drawing/2016/5/10/chartex" xmlns:cx5="http://schemas.microsoft.com/office/drawing/2016/5/11/chartex" xmlns:cx6="http://schemas.microsoft.com/office/drawing/2016/5/12/chartex" xmlns:cx7="http://schemas.microsoft.com/office/drawing/2016/5/13/chartex" xmlns:cx8="http://schemas.microsoft.com/office/drawing/2016/5/14/chartex" xmlns:mc="http://schemas.openxmlformats.org/markup-compatibility/2006" xmlns:aink="http://schemas.microsoft.com/office/drawing/2016/ink" xmlns:am3d="http://schemas.microsoft.com/office/drawing/2017/model3d" xmlns:o="urn:schemas-microsoft-com:office:office" xmlns:oel="http://schemas.microsoft.com/office/2019/extlst" xmlns:r="http://schemas.openxmlformats.org/officeDocument/2006/relationships" xmlns:m="http://schemas.openxmlformats.org/officeDocument/2006/math" xmlns:v="urn:schemas-microsoft-com:vml" xmlns:wp14="http://schemas.microsoft.com/office/word/2010/wordprocessingDrawing" xmlns:wp="http://schemas.openxmlformats.org/drawingml/2006/wordprocessingDrawing" xmlns:w10="urn:schemas-microsoft-com:office:word" xmlns:w="http://schemas.openxmlformats.org/wordprocessingml/2006/main" xmlns:w14="http://schemas.microsoft.com/office/word/2010/wordml" xmlns:w15="http://schemas.microsoft.com/office/word/2012/wordml" xmlns:w16cex="http://schemas.microsoft.com/office/word/2018/wordml/cex" xmlns:w16cid="http://schemas.microsoft.com/office/word/2016/wordml/cid" xmlns:w16="http://schemas.microsoft.com/office/word/2018/wordml" xmlns:w16du="http://schemas.microsoft.com/office/word/2023/wordml/word16du" xmlns:w16sdtdh="http://schemas.microsoft.com/office/word/2020/wordml/sdtdatahash" xmlns:w16sdtfl="http://schemas.microsoft.com/office/word/2024/wordml/sdtformatlock" xmlns:w16se="http://schemas.microsoft.com/office/word/2015/wordml/symex" xmlns:wpg="http://schemas.microsoft.com/office/word/2010/wordprocessingGroup" xmlns:wpi="http://schemas.microsoft.com/office/word/2010/wordprocessingInk" xmlns:wne="http://schemas.microsoft.com/office/word/2006/wordml" xmlns:wps="http://schemas.microsoft.com/office/word/2010/wordprocessingShape" mc:Ignorable="w14 w15 w16se w16cid w16 w16cex w16sdtdh w16sdtfl w16du wp14">
+<w:footnotes xmlns:wpc="http://schemas.microsoft.com/office/word/2010/wordprocessingCanvas" xmlns:cx="http://schemas.microsoft.com/office/drawing/2014/chartex" xmlns:cx1="http://schemas.microsoft.com/office/drawing/2015/9/8/chartex" xmlns:cx2="http://schemas.microsoft.com/office/drawing/2015/10/21/chartex" xmlns:cx3="http://schemas.microsoft.com/office/drawing/2016/5/9/chartex" xmlns:cx4="http://schemas.microsoft.com/office/drawing/2016/5/10/chartex" xmlns:cx5="http://schemas.microsoft.com/office/drawing/2016/5/11/chartex" xmlns:cx6="http://schemas.microsoft.com/office/drawing/2016/5/12/chartex" xmlns:cx7="http://schemas.microsoft.com/office/drawing/2016/5/13/chartex" xmlns:cx8="http://schemas.microsoft.com/office/drawing/2016/5/14/chartex" xmlns:mc="http://schemas.openxmlformats.org/markup-compatibility/2006" xmlns:aink="http://schemas.microsoft.com/office/drawing/2016/ink" xmlns:am3d="http://schemas.microsoft.com/office/drawing/2017/model3d" xmlns:o="urn:schemas-microsoft-com:office:office" xmlns:r="http://schemas.openxmlformats.org/officeDocument/2006/relationships" xmlns:m="http://schemas.openxmlformats.org/officeDocument/2006/math" xmlns:v="urn:schemas-microsoft-com:vml" xmlns:wp14="http://schemas.microsoft.com/office/word/2010/wordprocessingDrawing" xmlns:wp="http://schemas.openxmlformats.org/drawingml/2006/wordprocessingDrawing" xmlns:w10="urn:schemas-microsoft-com:office:word" xmlns:w="http://schemas.openxmlformats.org/wordprocessingml/2006/main" xmlns:w14="http://schemas.microsoft.com/office/word/2010/wordml" xmlns:w15="http://schemas.microsoft.com/office/word/2012/wordml" xmlns:w16cex="http://schemas.microsoft.com/office/word/2018/wordml/cex" xmlns:w16cid="http://schemas.microsoft.com/office/word/2016/wordml/cid" xmlns:w16="http://schemas.microsoft.com/office/word/2018/wordml" xmlns:w16se="http://schemas.microsoft.com/office/word/2015/wordml/symex" xmlns:wpg="http://schemas.microsoft.com/office/word/2010/wordprocessingGroup" xmlns:wpi="http://schemas.microsoft.com/office/word/2010/wordprocessingInk" xmlns:wne="http://schemas.microsoft.com/office/word/2006/wordml" xmlns:wps="http://schemas.microsoft.com/office/word/2010/wordprocessingShape" mc:Ignorable="w14 w15 w16se w16cid w16 w16cex wp14">
   <w:footnote w:type="separator" w:id="-1">
     <w:p>
       <w:pPr>
@@ -1220,7 +3041,7 @@
 </file>
 
 <file path=word/styles.xml><?xml version="1.0" encoding="utf-8"?>
-<w:styles xmlns:mc="http://schemas.openxmlformats.org/markup-compatibility/2006" xmlns:r="http://schemas.openxmlformats.org/officeDocument/2006/relationships" xmlns:w="http://schemas.openxmlformats.org/wordprocessingml/2006/main" xmlns:w14="http://schemas.microsoft.com/office/word/2010/wordml" xmlns:w15="http://schemas.microsoft.com/office/word/2012/wordml" xmlns:w16cex="http://schemas.microsoft.com/office/word/2018/wordml/cex" xmlns:w16cid="http://schemas.microsoft.com/office/word/2016/wordml/cid" xmlns:w16="http://schemas.microsoft.com/office/word/2018/wordml" xmlns:w16du="http://schemas.microsoft.com/office/word/2023/wordml/word16du" xmlns:w16sdtdh="http://schemas.microsoft.com/office/word/2020/wordml/sdtdatahash" xmlns:w16sdtfl="http://schemas.microsoft.com/office/word/2024/wordml/sdtformatlock" xmlns:w16se="http://schemas.microsoft.com/office/word/2015/wordml/symex" mc:Ignorable="w14 w15 w16se w16cid w16 w16cex w16sdtdh w16sdtfl w16du">
+<w:styles xmlns:mc="http://schemas.openxmlformats.org/markup-compatibility/2006" xmlns:r="http://schemas.openxmlformats.org/officeDocument/2006/relationships" xmlns:w="http://schemas.openxmlformats.org/wordprocessingml/2006/main" xmlns:w14="http://schemas.microsoft.com/office/word/2010/wordml" xmlns:w15="http://schemas.microsoft.com/office/word/2012/wordml" xmlns:w16cex="http://schemas.microsoft.com/office/word/2018/wordml/cex" xmlns:w16cid="http://schemas.microsoft.com/office/word/2016/wordml/cid" xmlns:w16="http://schemas.microsoft.com/office/word/2018/wordml" xmlns:w16se="http://schemas.microsoft.com/office/word/2015/wordml/symex" mc:Ignorable="w14 w15 w16se w16cid w16 w16cex">
   <w:docDefaults>
     <w:rPrDefault>
       <w:rPr>
@@ -1619,6 +3440,7 @@
   <w:style w:type="paragraph" w:default="1" w:styleId="Normal">
     <w:name w:val="Normal"/>
     <w:qFormat/>
+    <w:rsid w:val="00BA3656"/>
   </w:style>
   <w:style w:type="paragraph" w:styleId="Ttulo1">
     <w:name w:val="heading 1"/>
